--- a/PanelMinutes/Panel Minutes template.docx
+++ b/PanelMinutes/Panel Minutes template.docx
@@ -1,6 +1,6 @@
 
 <file path=word/document.xml><?xml version="1.0" encoding="utf-8"?>
-<w:document xmlns:wpc="http://schemas.microsoft.com/office/word/2010/wordprocessingCanvas" xmlns:cx="http://schemas.microsoft.com/office/drawing/2014/chartex" xmlns:cx1="http://schemas.microsoft.com/office/drawing/2015/9/8/chartex" xmlns:cx2="http://schemas.microsoft.com/office/drawing/2015/10/21/chartex" xmlns:cx3="http://schemas.microsoft.com/office/drawing/2016/5/9/chartex" xmlns:cx4="http://schemas.microsoft.com/office/drawing/2016/5/10/chartex" xmlns:cx5="http://schemas.microsoft.com/office/drawing/2016/5/11/chartex" xmlns:cx6="http://schemas.microsoft.com/office/drawing/2016/5/12/chartex" xmlns:cx7="http://schemas.microsoft.com/office/drawing/2016/5/13/chartex" xmlns:cx8="http://schemas.microsoft.com/office/drawing/2016/5/14/chartex" xmlns:mc="http://schemas.openxmlformats.org/markup-compatibility/2006" xmlns:aink="http://schemas.microsoft.com/office/drawing/2016/ink" xmlns:am3d="http://schemas.microsoft.com/office/drawing/2017/model3d" xmlns:o="urn:schemas-microsoft-com:office:office" xmlns:r="http://schemas.openxmlformats.org/officeDocument/2006/relationships" xmlns:m="http://schemas.openxmlformats.org/officeDocument/2006/math" xmlns:v="urn:schemas-microsoft-com:vml" xmlns:wp14="http://schemas.microsoft.com/office/word/2010/wordprocessingDrawing" xmlns:wp="http://schemas.openxmlformats.org/drawingml/2006/wordprocessingDrawing" xmlns:w10="urn:schemas-microsoft-com:office:word" xmlns:w="http://schemas.openxmlformats.org/wordprocessingml/2006/main" xmlns:w14="http://schemas.microsoft.com/office/word/2010/wordml" xmlns:w15="http://schemas.microsoft.com/office/word/2012/wordml" xmlns:w16cid="http://schemas.microsoft.com/office/word/2016/wordml/cid" xmlns:w16se="http://schemas.microsoft.com/office/word/2015/wordml/symex" xmlns:wpg="http://schemas.microsoft.com/office/word/2010/wordprocessingGroup" xmlns:wpi="http://schemas.microsoft.com/office/word/2010/wordprocessingInk" xmlns:wne="http://schemas.microsoft.com/office/word/2006/wordml" xmlns:wps="http://schemas.microsoft.com/office/word/2010/wordprocessingShape" mc:Ignorable="w14 w15 w16se w16cid wp14">
+<w:document xmlns:wpc="http://schemas.microsoft.com/office/word/2010/wordprocessingCanvas" xmlns:cx="http://schemas.microsoft.com/office/drawing/2014/chartex" xmlns:cx1="http://schemas.microsoft.com/office/drawing/2015/9/8/chartex" xmlns:mc="http://schemas.openxmlformats.org/markup-compatibility/2006" xmlns:o="urn:schemas-microsoft-com:office:office" xmlns:r="http://schemas.openxmlformats.org/officeDocument/2006/relationships" xmlns:m="http://schemas.openxmlformats.org/officeDocument/2006/math" xmlns:v="urn:schemas-microsoft-com:vml" xmlns:wp14="http://schemas.microsoft.com/office/word/2010/wordprocessingDrawing" xmlns:wp="http://schemas.openxmlformats.org/drawingml/2006/wordprocessingDrawing" xmlns:w10="urn:schemas-microsoft-com:office:word" xmlns:w="http://schemas.openxmlformats.org/wordprocessingml/2006/main" xmlns:w14="http://schemas.microsoft.com/office/word/2010/wordml" xmlns:w15="http://schemas.microsoft.com/office/word/2012/wordml" xmlns:w16se="http://schemas.microsoft.com/office/word/2015/wordml/symex" xmlns:wpg="http://schemas.microsoft.com/office/word/2010/wordprocessingGroup" xmlns:wpi="http://schemas.microsoft.com/office/word/2010/wordprocessingInk" xmlns:wne="http://schemas.microsoft.com/office/word/2006/wordml" xmlns:wps="http://schemas.microsoft.com/office/word/2010/wordprocessingShape" mc:Ignorable="w14 w15 w16se wp14">
   <w:body>
     <w:p>
       <w:pPr>
@@ -634,1740 +634,1336 @@
           <w:sz w:val="24"/>
         </w:rPr>
       </w:pPr>
+    </w:p>
+    <w:p>
+      <w:pPr>
+        <w:rPr>
+          <w:rFonts w:ascii="Times New Roman" w:hAnsi="Times New Roman"/>
+          <w:sz w:val="24"/>
+        </w:rPr>
+      </w:pPr>
+      <w:r>
+        <w:rPr>
+          <w:rFonts w:ascii="Times New Roman" w:hAnsi="Times New Roman"/>
+          <w:sz w:val="24"/>
+        </w:rPr>
+        <w:t>The</w:t>
+      </w:r>
+      <w:r>
+        <w:rPr>
+          <w:rFonts w:ascii="Times New Roman" w:hAnsi="Times New Roman"/>
+          <w:sz w:val="24"/>
+        </w:rPr>
+        <w:t xml:space="preserve"> </w:t>
+      </w:r>
+      <w:r>
+        <w:rPr>
+          <w:rFonts w:ascii="Times New Roman" w:hAnsi="Times New Roman"/>
+          <w:sz w:val="24"/>
+        </w:rPr>
+        <w:t xml:space="preserve">panel </w:t>
+      </w:r>
+      <w:r>
+        <w:rPr>
+          <w:rFonts w:ascii="Times New Roman" w:hAnsi="Times New Roman"/>
+          <w:sz w:val="24"/>
+        </w:rPr>
+        <w:t>“</w:t>
+      </w:r>
+      <w:r>
+        <w:rPr>
+          <w:rFonts w:ascii="Times New Roman" w:hAnsi="Times New Roman"/>
+          <w:sz w:val="24"/>
+        </w:rPr>
+        <w:fldChar w:fldCharType="begin"/>
+      </w:r>
+      <w:r>
+        <w:rPr>
+          <w:rFonts w:ascii="Times New Roman" w:hAnsi="Times New Roman"/>
+          <w:sz w:val="24"/>
+        </w:rPr>
+        <w:instrText xml:space="preserve"> MERGEFIELD panl_name </w:instrText>
+      </w:r>
+      <w:r>
+        <w:rPr>
+          <w:rFonts w:ascii="Times New Roman" w:hAnsi="Times New Roman"/>
+          <w:sz w:val="24"/>
+        </w:rPr>
+        <w:fldChar w:fldCharType="separate"/>
+      </w:r>
+      <w:r>
+        <w:rPr>
+          <w:rFonts w:ascii="Times New Roman" w:hAnsi="Times New Roman"/>
+          <w:noProof/>
+          <w:sz w:val="24"/>
+        </w:rPr>
+        <w:t>«panl_name»</w:t>
+      </w:r>
+      <w:r>
+        <w:rPr>
+          <w:rFonts w:ascii="Times New Roman" w:hAnsi="Times New Roman"/>
+          <w:sz w:val="24"/>
+        </w:rPr>
+        <w:fldChar w:fldCharType="end"/>
+      </w:r>
+      <w:r>
+        <w:rPr>
+          <w:rFonts w:ascii="Times New Roman" w:hAnsi="Times New Roman"/>
+          <w:sz w:val="24"/>
+        </w:rPr>
+        <w:t>”</w:t>
+      </w:r>
+      <w:r>
+        <w:rPr>
+          <w:rFonts w:ascii="Times New Roman" w:hAnsi="Times New Roman"/>
+          <w:sz w:val="24"/>
+        </w:rPr>
+        <w:t xml:space="preserve"> </w:t>
+      </w:r>
+      <w:r>
+        <w:rPr>
+          <w:rFonts w:ascii="Times New Roman" w:hAnsi="Times New Roman"/>
+          <w:sz w:val="24"/>
+        </w:rPr>
+        <w:t xml:space="preserve">convened </w:t>
+      </w:r>
+      <w:r>
+        <w:rPr>
+          <w:rFonts w:ascii="Times New Roman" w:hAnsi="Times New Roman"/>
+          <w:sz w:val="24"/>
+        </w:rPr>
+        <w:t>at the National Scie</w:t>
+      </w:r>
+      <w:r>
+        <w:rPr>
+          <w:rFonts w:ascii="Times New Roman" w:hAnsi="Times New Roman"/>
+          <w:sz w:val="24"/>
+        </w:rPr>
+        <w:t>nce Foundation, 2415 Eisenhower Avenue, Alexandria</w:t>
+      </w:r>
+      <w:r>
+        <w:rPr>
+          <w:rFonts w:ascii="Times New Roman" w:hAnsi="Times New Roman"/>
+          <w:sz w:val="24"/>
+        </w:rPr>
+        <w:t xml:space="preserve">, VA in a closed session </w:t>
+      </w:r>
+      <w:r>
+        <w:rPr>
+          <w:rFonts w:ascii="Times New Roman" w:hAnsi="Times New Roman"/>
+          <w:sz w:val="24"/>
+        </w:rPr>
+        <w:t>starting on</w:t>
+      </w:r>
+      <w:r>
+        <w:rPr>
+          <w:rFonts w:ascii="Times New Roman" w:hAnsi="Times New Roman"/>
+          <w:sz w:val="24"/>
+        </w:rPr>
+        <w:t xml:space="preserve"> </w:t>
+      </w:r>
+      <w:r>
+        <w:rPr>
+          <w:rFonts w:ascii="Times New Roman" w:hAnsi="Times New Roman"/>
+          <w:sz w:val="24"/>
+        </w:rPr>
+        <w:fldChar w:fldCharType="begin"/>
+      </w:r>
+      <w:r>
+        <w:rPr>
+          <w:rFonts w:ascii="Times New Roman" w:hAnsi="Times New Roman"/>
+          <w:sz w:val="24"/>
+        </w:rPr>
+        <w:instrText xml:space="preserve"> MERGEFIELD  panl_bgn_date DATE\@ "MMMM d, yyyy" </w:instrText>
+      </w:r>
+      <w:r>
+        <w:rPr>
+          <w:rFonts w:ascii="Times New Roman" w:hAnsi="Times New Roman"/>
+          <w:sz w:val="24"/>
+        </w:rPr>
+        <w:fldChar w:fldCharType="separate"/>
+      </w:r>
+      <w:r>
+        <w:rPr>
+          <w:rFonts w:ascii="Times New Roman" w:hAnsi="Times New Roman"/>
+          <w:noProof/>
+          <w:sz w:val="24"/>
+        </w:rPr>
+        <w:t>«panl_bgn_date»</w:t>
+      </w:r>
+      <w:r>
+        <w:rPr>
+          <w:rFonts w:ascii="Times New Roman" w:hAnsi="Times New Roman"/>
+          <w:sz w:val="24"/>
+        </w:rPr>
+        <w:fldChar w:fldCharType="end"/>
+      </w:r>
+      <w:r>
+        <w:rPr>
+          <w:rFonts w:ascii="Times New Roman" w:hAnsi="Times New Roman"/>
+          <w:sz w:val="24"/>
+        </w:rPr>
+        <w:t xml:space="preserve"> </w:t>
+      </w:r>
+      <w:r>
+        <w:rPr>
+          <w:rFonts w:ascii="Times New Roman" w:hAnsi="Times New Roman"/>
+          <w:sz w:val="24"/>
+        </w:rPr>
+        <w:t xml:space="preserve">to review and evaluate </w:t>
+      </w:r>
+      <w:r>
+        <w:rPr>
+          <w:rFonts w:ascii="Times New Roman" w:hAnsi="Times New Roman"/>
+          <w:sz w:val="24"/>
+        </w:rPr>
+        <w:fldChar w:fldCharType="begin"/>
+      </w:r>
+      <w:r>
+        <w:rPr>
+          <w:rFonts w:ascii="Times New Roman" w:hAnsi="Times New Roman"/>
+          <w:sz w:val="24"/>
+        </w:rPr>
+        <w:instrText xml:space="preserve"> MERGEFIELD Nprop </w:instrText>
+      </w:r>
+      <w:r>
+        <w:rPr>
+          <w:rFonts w:ascii="Times New Roman" w:hAnsi="Times New Roman"/>
+          <w:sz w:val="24"/>
+        </w:rPr>
+        <w:fldChar w:fldCharType="separate"/>
+      </w:r>
+      <w:r>
+        <w:rPr>
+          <w:rFonts w:ascii="Times New Roman" w:hAnsi="Times New Roman"/>
+          <w:noProof/>
+          <w:sz w:val="24"/>
+        </w:rPr>
+        <w:t>«Nprop»</w:t>
+      </w:r>
+      <w:r>
+        <w:rPr>
+          <w:rFonts w:ascii="Times New Roman" w:hAnsi="Times New Roman"/>
+          <w:sz w:val="24"/>
+        </w:rPr>
+        <w:fldChar w:fldCharType="end"/>
+      </w:r>
+      <w:r>
+        <w:rPr>
+          <w:rFonts w:ascii="Times New Roman" w:hAnsi="Times New Roman"/>
+          <w:sz w:val="24"/>
+        </w:rPr>
+        <w:t xml:space="preserve"> </w:t>
+      </w:r>
+      <w:r>
+        <w:rPr>
+          <w:rFonts w:ascii="Times New Roman" w:hAnsi="Times New Roman"/>
+          <w:sz w:val="24"/>
+        </w:rPr>
+        <w:t>proposals</w:t>
+      </w:r>
+      <w:r>
+        <w:rPr>
+          <w:rFonts w:ascii="Times New Roman" w:hAnsi="Times New Roman"/>
+          <w:sz w:val="24"/>
+        </w:rPr>
+        <w:t xml:space="preserve"> (</w:t>
+      </w:r>
+      <w:r>
+        <w:rPr>
+          <w:rFonts w:ascii="Times New Roman" w:hAnsi="Times New Roman"/>
+          <w:sz w:val="24"/>
+        </w:rPr>
+        <w:fldChar w:fldCharType="begin"/>
+      </w:r>
+      <w:r>
+        <w:rPr>
+          <w:rFonts w:ascii="Times New Roman" w:hAnsi="Times New Roman"/>
+          <w:sz w:val="24"/>
+        </w:rPr>
+        <w:instrText xml:space="preserve"> MERGEFIELD Nproj </w:instrText>
+      </w:r>
+      <w:r>
+        <w:rPr>
+          <w:rFonts w:ascii="Times New Roman" w:hAnsi="Times New Roman"/>
+          <w:sz w:val="24"/>
+        </w:rPr>
+        <w:fldChar w:fldCharType="separate"/>
+      </w:r>
+      <w:r>
+        <w:rPr>
+          <w:rFonts w:ascii="Times New Roman" w:hAnsi="Times New Roman"/>
+          <w:noProof/>
+          <w:sz w:val="24"/>
+        </w:rPr>
+        <w:t>«Nproj»</w:t>
+      </w:r>
+      <w:r>
+        <w:rPr>
+          <w:rFonts w:ascii="Times New Roman" w:hAnsi="Times New Roman"/>
+          <w:sz w:val="24"/>
+        </w:rPr>
+        <w:fldChar w:fldCharType="end"/>
+      </w:r>
+      <w:r>
+        <w:rPr>
+          <w:rFonts w:ascii="Times New Roman" w:hAnsi="Times New Roman"/>
+          <w:sz w:val="24"/>
+        </w:rPr>
+        <w:t xml:space="preserve"> projects)</w:t>
+      </w:r>
+      <w:r>
+        <w:rPr>
+          <w:rFonts w:ascii="Times New Roman" w:hAnsi="Times New Roman"/>
+          <w:sz w:val="24"/>
+        </w:rPr>
+        <w:t xml:space="preserve">.  </w:t>
+      </w:r>
+      <w:r>
+        <w:rPr>
+          <w:rFonts w:ascii="Times New Roman" w:hAnsi="Times New Roman"/>
+          <w:sz w:val="24"/>
+        </w:rPr>
+        <w:t>The proposals were submitted in response to the Computer and Information Science and Engineering (CISE) Computing and</w:t>
+      </w:r>
+      <w:r>
+        <w:rPr>
+          <w:rFonts w:ascii="Times New Roman" w:hAnsi="Times New Roman"/>
+          <w:sz w:val="24"/>
+        </w:rPr>
+        <w:t xml:space="preserve"> Communication Foundation </w:t>
+      </w:r>
+      <w:r>
+        <w:rPr>
+          <w:rFonts w:ascii="Times New Roman" w:hAnsi="Times New Roman"/>
+          <w:sz w:val="24"/>
+        </w:rPr>
+        <w:t xml:space="preserve"> </w:t>
+      </w:r>
+      <w:r>
+        <w:rPr>
+          <w:rFonts w:ascii="Times New Roman" w:hAnsi="Times New Roman"/>
+          <w:sz w:val="24"/>
+        </w:rPr>
+        <w:fldChar w:fldCharType="begin"/>
+      </w:r>
+      <w:r>
+        <w:rPr>
+          <w:rFonts w:ascii="Times New Roman" w:hAnsi="Times New Roman"/>
+          <w:sz w:val="24"/>
+        </w:rPr>
+        <w:instrText xml:space="preserve"> MERGEFIELD Pgm_annc_name </w:instrText>
+      </w:r>
+      <w:r>
+        <w:rPr>
+          <w:rFonts w:ascii="Times New Roman" w:hAnsi="Times New Roman"/>
+          <w:sz w:val="24"/>
+        </w:rPr>
+        <w:fldChar w:fldCharType="separate"/>
+      </w:r>
+      <w:r>
+        <w:rPr>
+          <w:rFonts w:ascii="Times New Roman" w:hAnsi="Times New Roman"/>
+          <w:noProof/>
+          <w:sz w:val="24"/>
+        </w:rPr>
+        <w:t>«Pgm_annc_name»</w:t>
+      </w:r>
+      <w:r>
+        <w:rPr>
+          <w:rFonts w:ascii="Times New Roman" w:hAnsi="Times New Roman"/>
+          <w:sz w:val="24"/>
+        </w:rPr>
+        <w:fldChar w:fldCharType="end"/>
+      </w:r>
+      <w:r>
+        <w:rPr>
+          <w:rFonts w:ascii="Times New Roman" w:hAnsi="Times New Roman"/>
+          <w:sz w:val="24"/>
+        </w:rPr>
+        <w:t xml:space="preserve">, </w:t>
+      </w:r>
+      <w:r>
+        <w:rPr>
+          <w:rFonts w:ascii="Times New Roman" w:hAnsi="Times New Roman"/>
+          <w:sz w:val="24"/>
+          <w:szCs w:val="24"/>
+        </w:rPr>
+        <w:fldChar w:fldCharType="begin"/>
+      </w:r>
+      <w:r>
+        <w:rPr>
+          <w:rFonts w:ascii="Times New Roman" w:hAnsi="Times New Roman"/>
+          <w:sz w:val="24"/>
+          <w:szCs w:val="24"/>
+        </w:rPr>
+        <w:instrText xml:space="preserve"> MERGEFIELD pgm_annc_id </w:instrText>
+      </w:r>
+      <w:r>
+        <w:rPr>
+          <w:rFonts w:ascii="Times New Roman" w:hAnsi="Times New Roman"/>
+          <w:sz w:val="24"/>
+          <w:szCs w:val="24"/>
+        </w:rPr>
+        <w:fldChar w:fldCharType="separate"/>
+      </w:r>
+      <w:r>
+        <w:rPr>
+          <w:rFonts w:ascii="Times New Roman" w:hAnsi="Times New Roman"/>
+          <w:noProof/>
+          <w:sz w:val="24"/>
+          <w:szCs w:val="24"/>
+        </w:rPr>
+        <w:t>«pgm_annc_id»</w:t>
+      </w:r>
+      <w:r>
+        <w:rPr>
+          <w:rFonts w:ascii="Times New Roman" w:hAnsi="Times New Roman"/>
+          <w:sz w:val="24"/>
+          <w:szCs w:val="24"/>
+        </w:rPr>
+        <w:fldChar w:fldCharType="end"/>
+      </w:r>
+      <w:r>
+        <w:rPr>
+          <w:rFonts w:ascii="Times New Roman" w:hAnsi="Times New Roman"/>
+          <w:sz w:val="24"/>
+          <w:szCs w:val="24"/>
+        </w:rPr>
+        <w:t>.</w:t>
+      </w:r>
+      <w:r>
+        <w:rPr>
+          <w:rFonts w:ascii="Times New Roman" w:hAnsi="Times New Roman"/>
+          <w:sz w:val="24"/>
+        </w:rPr>
+        <w:fldChar w:fldCharType="begin"/>
+      </w:r>
+      <w:r>
+        <w:rPr>
+          <w:rFonts w:ascii="Times New Roman" w:hAnsi="Times New Roman"/>
+          <w:sz w:val="24"/>
+        </w:rPr>
+        <w:instrText xml:space="preserve"> MERGEFIELD panl_loc </w:instrText>
+      </w:r>
+      <w:r>
+        <w:rPr>
+          <w:rFonts w:ascii="Times New Roman" w:hAnsi="Times New Roman"/>
+          <w:sz w:val="24"/>
+        </w:rPr>
+        <w:instrText>\b " The panel location was " \f  "."</w:instrText>
+      </w:r>
+      <w:r>
+        <w:rPr>
+          <w:rFonts w:ascii="Times New Roman" w:hAnsi="Times New Roman"/>
+          <w:sz w:val="24"/>
+        </w:rPr>
+        <w:fldChar w:fldCharType="separate"/>
+      </w:r>
+      <w:r>
+        <w:rPr>
+          <w:rFonts w:ascii="Times New Roman" w:hAnsi="Times New Roman"/>
+          <w:noProof/>
+          <w:sz w:val="24"/>
+        </w:rPr>
+        <w:t>«panl_loc»</w:t>
+      </w:r>
+      <w:r>
+        <w:rPr>
+          <w:rFonts w:ascii="Times New Roman" w:hAnsi="Times New Roman"/>
+          <w:sz w:val="24"/>
+        </w:rPr>
+        <w:fldChar w:fldCharType="end"/>
+      </w:r>
+      <w:r>
+        <w:rPr>
+          <w:rFonts w:ascii="Times New Roman" w:hAnsi="Times New Roman"/>
+          <w:sz w:val="24"/>
+        </w:rPr>
+        <w:t xml:space="preserve"> </w:t>
+      </w:r>
+    </w:p>
+    <w:p>
+      <w:pPr>
+        <w:rPr>
+          <w:rFonts w:ascii="Times New Roman" w:hAnsi="Times New Roman"/>
+          <w:color w:val="000000"/>
+          <w:sz w:val="24"/>
+        </w:rPr>
+      </w:pPr>
+    </w:p>
+    <w:p>
+      <w:pPr>
+        <w:rPr>
+          <w:rFonts w:ascii="Times New Roman" w:hAnsi="Times New Roman"/>
+          <w:sz w:val="24"/>
+        </w:rPr>
+      </w:pPr>
+      <w:r>
+        <w:rPr>
+          <w:rFonts w:ascii="Times New Roman" w:hAnsi="Times New Roman"/>
+          <w:sz w:val="24"/>
+        </w:rPr>
+        <w:t xml:space="preserve">Panel composition: </w:t>
+      </w:r>
+      <w:r>
+        <w:rPr>
+          <w:rFonts w:ascii="Times New Roman" w:hAnsi="Times New Roman"/>
+          <w:sz w:val="24"/>
+        </w:rPr>
+        <w:fldChar w:fldCharType="begin"/>
+      </w:r>
+      <w:r>
+        <w:rPr>
+          <w:rFonts w:ascii="Times New Roman" w:hAnsi="Times New Roman"/>
+          <w:sz w:val="24"/>
+        </w:rPr>
+        <w:instrText xml:space="preserve"> MERG</w:instrText>
+      </w:r>
+      <w:r>
+        <w:rPr>
+          <w:rFonts w:ascii="Times New Roman" w:hAnsi="Times New Roman"/>
+          <w:sz w:val="24"/>
+        </w:rPr>
+        <w:instrText>EFIELD  Nrevr \f " panel members</w:instrText>
+      </w:r>
+      <w:r>
+        <w:rPr>
+          <w:rFonts w:ascii="Times New Roman" w:hAnsi="Times New Roman"/>
+          <w:sz w:val="24"/>
+        </w:rPr>
+        <w:instrText xml:space="preserve"> participated in person. " </w:instrText>
+      </w:r>
+      <w:r>
+        <w:rPr>
+          <w:rFonts w:ascii="Times New Roman" w:hAnsi="Times New Roman"/>
+          <w:sz w:val="24"/>
+        </w:rPr>
+        <w:fldChar w:fldCharType="separate"/>
+      </w:r>
+      <w:r>
+        <w:rPr>
+          <w:rFonts w:ascii="Times New Roman" w:hAnsi="Times New Roman"/>
+          <w:noProof/>
+          <w:sz w:val="24"/>
+        </w:rPr>
+        <w:t xml:space="preserve">«Nrevr» panel members participated in person. </w:t>
+      </w:r>
+      <w:r>
+        <w:rPr>
+          <w:rFonts w:ascii="Times New Roman" w:hAnsi="Times New Roman"/>
+          <w:sz w:val="24"/>
+        </w:rPr>
+        <w:fldChar w:fldCharType="end"/>
+      </w:r>
+      <w:r>
+        <w:rPr>
+          <w:rFonts w:ascii="Times New Roman" w:hAnsi="Times New Roman"/>
+          <w:sz w:val="24"/>
+        </w:rPr>
+        <w:fldChar w:fldCharType="begin"/>
+      </w:r>
+      <w:r>
+        <w:rPr>
+          <w:rFonts w:ascii="Times New Roman" w:hAnsi="Times New Roman"/>
+          <w:sz w:val="24"/>
+        </w:rPr>
+        <w:instrText xml:space="preserve"> </w:instrText>
+      </w:r>
+      <w:r>
+        <w:rPr>
+          <w:rFonts w:ascii="Times New Roman" w:hAnsi="Times New Roman"/>
+          <w:sz w:val="24"/>
+        </w:rPr>
+        <w:instrText xml:space="preserve">if </w:instrText>
+      </w:r>
+      <w:r>
+        <w:rPr>
+          <w:rFonts w:ascii="Times New Roman" w:hAnsi="Times New Roman"/>
+          <w:sz w:val="24"/>
+        </w:rPr>
+        <w:fldChar w:fldCharType="begin"/>
+      </w:r>
+      <w:r>
+        <w:rPr>
+          <w:rFonts w:ascii="Times New Roman" w:hAnsi="Times New Roman"/>
+          <w:sz w:val="24"/>
+        </w:rPr>
+        <w:instrText xml:space="preserve"> MERGEFIELD  Nvirt_revr</w:instrText>
+      </w:r>
+      <w:r>
+        <w:rPr>
+          <w:rFonts w:ascii="Times New Roman" w:hAnsi="Times New Roman"/>
+          <w:sz w:val="24"/>
+        </w:rPr>
+        <w:fldChar w:fldCharType="end"/>
+      </w:r>
+      <w:r>
+        <w:rPr>
+          <w:rFonts w:ascii="Times New Roman" w:hAnsi="Times New Roman"/>
+          <w:sz w:val="24"/>
+        </w:rPr>
+        <w:instrText xml:space="preserve"> &gt; 0 </w:instrText>
+      </w:r>
+      <w:r>
+        <w:rPr>
+          <w:rFonts w:ascii="Times New Roman" w:hAnsi="Times New Roman"/>
+          <w:sz w:val="24"/>
+        </w:rPr>
+        <w:instrText xml:space="preserve"> </w:instrText>
+      </w:r>
+      <w:r>
+        <w:rPr>
+          <w:rFonts w:ascii="Times New Roman" w:hAnsi="Times New Roman"/>
+          <w:sz w:val="24"/>
+        </w:rPr>
+        <w:instrText xml:space="preserve"> ""</w:instrText>
+      </w:r>
+      <w:r>
+        <w:rPr>
+          <w:rFonts w:ascii="Times New Roman" w:hAnsi="Times New Roman"/>
+          <w:sz w:val="24"/>
+        </w:rPr>
+        <w:fldChar w:fldCharType="end"/>
+      </w:r>
+      <w:r>
+        <w:rPr>
+          <w:rFonts w:ascii="Times New Roman" w:hAnsi="Times New Roman"/>
+          <w:sz w:val="24"/>
+        </w:rPr>
+        <w:fldChar w:fldCharType="begin"/>
+      </w:r>
+      <w:r>
+        <w:rPr>
+          <w:rFonts w:ascii="Times New Roman" w:hAnsi="Times New Roman"/>
+          <w:sz w:val="24"/>
+        </w:rPr>
+        <w:instrText xml:space="preserve"> </w:instrText>
+      </w:r>
+      <w:r>
+        <w:rPr>
+          <w:rFonts w:ascii="Times New Roman" w:hAnsi="Times New Roman"/>
+          <w:sz w:val="24"/>
+        </w:rPr>
+        <w:instrText xml:space="preserve">if </w:instrText>
+      </w:r>
+      <w:r>
+        <w:rPr>
+          <w:rFonts w:ascii="Times New Roman" w:hAnsi="Times New Roman"/>
+          <w:sz w:val="24"/>
+        </w:rPr>
+        <w:fldChar w:fldCharType="begin"/>
+      </w:r>
+      <w:r>
+        <w:rPr>
+          <w:rFonts w:ascii="Times New Roman" w:hAnsi="Times New Roman"/>
+          <w:sz w:val="24"/>
+        </w:rPr>
+        <w:instrText xml:space="preserve"> MERGEFIELD  Nvirt_revr</w:instrText>
+      </w:r>
+      <w:r>
+        <w:rPr>
+          <w:rFonts w:ascii="Times New Roman" w:hAnsi="Times New Roman"/>
+          <w:sz w:val="24"/>
+        </w:rPr>
+        <w:fldChar w:fldCharType="end"/>
+      </w:r>
+      <w:r>
+        <w:rPr>
+          <w:rFonts w:ascii="Times New Roman" w:hAnsi="Times New Roman"/>
+          <w:sz w:val="24"/>
+        </w:rPr>
+        <w:instrText xml:space="preserve"> &gt; 1 </w:instrText>
+      </w:r>
+      <w:r>
+        <w:rPr>
+          <w:rFonts w:ascii="Times New Roman" w:hAnsi="Times New Roman"/>
+          <w:sz w:val="24"/>
+        </w:rPr>
+        <w:instrText xml:space="preserve"> </w:instrText>
+      </w:r>
+      <w:r>
+        <w:rPr>
+          <w:rFonts w:ascii="Times New Roman" w:hAnsi="Times New Roman"/>
+          <w:sz w:val="24"/>
+        </w:rPr>
+        <w:instrText>"</w:instrText>
+      </w:r>
+      <w:r>
+        <w:rPr>
+          <w:rFonts w:ascii="Times New Roman" w:hAnsi="Times New Roman"/>
+          <w:sz w:val="24"/>
+        </w:rPr>
+        <w:fldChar w:fldCharType="begin"/>
+      </w:r>
+      <w:r>
+        <w:rPr>
+          <w:rFonts w:ascii="Times New Roman" w:hAnsi="Times New Roman"/>
+          <w:sz w:val="24"/>
+        </w:rPr>
+        <w:instrText xml:space="preserve"> MERGEFIELD Nvirt_revr </w:instrText>
+      </w:r>
+      <w:r>
+        <w:rPr>
+          <w:rFonts w:ascii="Times New Roman" w:hAnsi="Times New Roman"/>
+          <w:sz w:val="24"/>
+        </w:rPr>
+        <w:fldChar w:fldCharType="separate"/>
+      </w:r>
+      <w:r>
+        <w:rPr>
+          <w:rFonts w:ascii="Times New Roman" w:hAnsi="Times New Roman"/>
+          <w:noProof/>
+          <w:sz w:val="24"/>
+        </w:rPr>
+        <w:instrText>5</w:instrText>
+      </w:r>
+      <w:r>
+        <w:rPr>
+          <w:rFonts w:ascii="Times New Roman" w:hAnsi="Times New Roman"/>
+          <w:sz w:val="24"/>
+        </w:rPr>
+        <w:fldChar w:fldCharType="end"/>
+      </w:r>
+      <w:r>
+        <w:rPr>
+          <w:rFonts w:ascii="Times New Roman" w:hAnsi="Times New Roman"/>
+          <w:sz w:val="24"/>
+        </w:rPr>
+        <w:instrText xml:space="preserve"> </w:instrText>
+      </w:r>
+      <w:r>
+        <w:rPr>
+          <w:rFonts w:ascii="Times New Roman" w:hAnsi="Times New Roman"/>
+          <w:sz w:val="24"/>
+        </w:rPr>
+        <w:instrText>panel members</w:instrText>
+      </w:r>
+      <w:r>
+        <w:rPr>
+          <w:rFonts w:ascii="Times New Roman" w:hAnsi="Times New Roman"/>
+          <w:sz w:val="24"/>
+        </w:rPr>
+        <w:instrText xml:space="preserve"> participated by teleconference. "</w:instrText>
+      </w:r>
+      <w:r>
+        <w:rPr>
+          <w:rFonts w:ascii="Times New Roman" w:hAnsi="Times New Roman"/>
+          <w:sz w:val="24"/>
+        </w:rPr>
+        <w:instrText xml:space="preserve"> </w:instrText>
+      </w:r>
+      <w:r>
+        <w:rPr>
+          <w:rFonts w:ascii="Times New Roman" w:hAnsi="Times New Roman"/>
+          <w:sz w:val="24"/>
+        </w:rPr>
+        <w:instrText>"</w:instrText>
+      </w:r>
+      <w:r>
+        <w:rPr>
+          <w:rFonts w:ascii="Times New Roman" w:hAnsi="Times New Roman"/>
+          <w:sz w:val="24"/>
+        </w:rPr>
+        <w:fldChar w:fldCharType="begin"/>
+      </w:r>
+      <w:r>
+        <w:rPr>
+          <w:rFonts w:ascii="Times New Roman" w:hAnsi="Times New Roman"/>
+          <w:sz w:val="24"/>
+        </w:rPr>
+        <w:instrText xml:space="preserve"> MERG</w:instrText>
+      </w:r>
+      <w:r>
+        <w:rPr>
+          <w:rFonts w:ascii="Times New Roman" w:hAnsi="Times New Roman"/>
+          <w:sz w:val="24"/>
+        </w:rPr>
+        <w:instrText>EFIELD  Nvirt_revr \f " panel member</w:instrText>
+      </w:r>
+      <w:r>
+        <w:rPr>
+          <w:rFonts w:ascii="Times New Roman" w:hAnsi="Times New Roman"/>
+          <w:sz w:val="24"/>
+        </w:rPr>
+        <w:instrText xml:space="preserve"> participated </w:instrText>
+      </w:r>
+      <w:r>
+        <w:rPr>
+          <w:rFonts w:ascii="Times New Roman" w:hAnsi="Times New Roman"/>
+          <w:sz w:val="24"/>
+        </w:rPr>
+        <w:instrText>by teleconference</w:instrText>
+      </w:r>
+      <w:r>
+        <w:rPr>
+          <w:rFonts w:ascii="Times New Roman" w:hAnsi="Times New Roman"/>
+          <w:sz w:val="24"/>
+        </w:rPr>
+        <w:instrText xml:space="preserve">. " </w:instrText>
+      </w:r>
+      <w:r>
+        <w:rPr>
+          <w:rFonts w:ascii="Times New Roman" w:hAnsi="Times New Roman"/>
+          <w:sz w:val="24"/>
+        </w:rPr>
+        <w:fldChar w:fldCharType="end"/>
+      </w:r>
+      <w:r>
+        <w:rPr>
+          <w:rFonts w:ascii="Times New Roman" w:hAnsi="Times New Roman"/>
+          <w:sz w:val="24"/>
+        </w:rPr>
+        <w:instrText>"</w:instrText>
+      </w:r>
+      <w:r>
+        <w:rPr>
+          <w:rFonts w:ascii="Times New Roman" w:hAnsi="Times New Roman"/>
+          <w:sz w:val="24"/>
+        </w:rPr>
+        <w:fldChar w:fldCharType="end"/>
+      </w:r>
+      <w:r>
+        <w:rPr>
+          <w:rFonts w:ascii="Times New Roman" w:hAnsi="Times New Roman"/>
+          <w:sz w:val="24"/>
+        </w:rPr>
+        <w:t xml:space="preserve"> </w:t>
+      </w:r>
+    </w:p>
+    <w:p>
+      <w:pPr>
+        <w:rPr>
+          <w:rFonts w:ascii="Times New Roman" w:hAnsi="Times New Roman"/>
+          <w:sz w:val="24"/>
+        </w:rPr>
+      </w:pPr>
+      <w:r>
+        <w:rPr>
+          <w:rFonts w:ascii="Times New Roman" w:hAnsi="Times New Roman"/>
+          <w:sz w:val="24"/>
+        </w:rPr>
+        <w:t>The</w:t>
+      </w:r>
+      <w:r>
+        <w:rPr>
+          <w:rFonts w:ascii="Times New Roman" w:hAnsi="Times New Roman"/>
+          <w:sz w:val="24"/>
+        </w:rPr>
+        <w:t>se</w:t>
+      </w:r>
+      <w:r>
+        <w:rPr>
+          <w:rFonts w:ascii="Times New Roman" w:hAnsi="Times New Roman"/>
+          <w:sz w:val="24"/>
+        </w:rPr>
+        <w:t xml:space="preserve"> </w:t>
+      </w:r>
+      <w:r>
+        <w:rPr>
+          <w:rFonts w:ascii="Times New Roman" w:hAnsi="Times New Roman"/>
+          <w:sz w:val="24"/>
+        </w:rPr>
+        <w:t xml:space="preserve">NSF staff </w:t>
+      </w:r>
+      <w:r>
+        <w:rPr>
+          <w:rFonts w:ascii="Times New Roman" w:hAnsi="Times New Roman"/>
+          <w:sz w:val="24"/>
+        </w:rPr>
+        <w:t>served as</w:t>
+      </w:r>
+      <w:r>
+        <w:rPr>
+          <w:rFonts w:ascii="Times New Roman" w:hAnsi="Times New Roman"/>
+          <w:sz w:val="24"/>
+        </w:rPr>
+        <w:t xml:space="preserve"> Designated Federal Official</w:t>
+      </w:r>
+      <w:r>
+        <w:rPr>
+          <w:rFonts w:ascii="Times New Roman" w:hAnsi="Times New Roman"/>
+          <w:sz w:val="24"/>
+        </w:rPr>
+        <w:t>(s)</w:t>
+      </w:r>
+      <w:r>
+        <w:rPr>
+          <w:rFonts w:ascii="Times New Roman" w:hAnsi="Times New Roman"/>
+          <w:sz w:val="24"/>
+        </w:rPr>
+        <w:t xml:space="preserve"> during the meeting:</w:t>
+      </w:r>
+    </w:p>
+    <w:p>
+      <w:pPr>
+        <w:outlineLvl w:val="0"/>
+        <w:rPr>
+          <w:rFonts w:ascii="Times New Roman" w:hAnsi="Times New Roman"/>
+          <w:sz w:val="24"/>
+        </w:rPr>
+      </w:pPr>
+      <w:r>
+        <w:rPr>
+          <w:rFonts w:ascii="Times New Roman" w:hAnsi="Times New Roman"/>
+          <w:sz w:val="24"/>
+        </w:rPr>
+        <w:fldChar w:fldCharType="begin"/>
+      </w:r>
+      <w:r>
+        <w:rPr>
+          <w:rFonts w:ascii="Times New Roman" w:hAnsi="Times New Roman"/>
+          <w:sz w:val="24"/>
+        </w:rPr>
+        <w:instrText xml:space="preserve"> MERGEFIELD officiating</w:instrText>
+      </w:r>
+    </w:p>
+    <w:p>
+      <w:pPr>
+        <w:outlineLvl w:val="0"/>
+        <w:rPr>
+          <w:rFonts w:ascii="Times New Roman" w:hAnsi="Times New Roman"/>
+          <w:sz w:val="24"/>
+        </w:rPr>
+      </w:pPr>
+      <w:r>
+        <w:rPr>
+          <w:rFonts w:ascii="Times New Roman" w:hAnsi="Times New Roman"/>
+          <w:sz w:val="24"/>
+        </w:rPr>
+        <w:instrText xml:space="preserve"> </w:instrText>
+      </w:r>
+      <w:r>
+        <w:rPr>
+          <w:rFonts w:ascii="Times New Roman" w:hAnsi="Times New Roman"/>
+          <w:sz w:val="24"/>
+        </w:rPr>
+        <w:fldChar w:fldCharType="separate"/>
+      </w:r>
+      <w:r>
+        <w:rPr>
+          <w:rFonts w:ascii="Times New Roman" w:hAnsi="Times New Roman"/>
+          <w:noProof/>
+          <w:sz w:val="24"/>
+        </w:rPr>
+        <w:t>«officiating»</w:t>
+      </w:r>
+      <w:r>
+        <w:rPr>
+          <w:rFonts w:ascii="Times New Roman" w:hAnsi="Times New Roman"/>
+          <w:sz w:val="24"/>
+        </w:rPr>
+        <w:fldChar w:fldCharType="end"/>
+      </w:r>
+      <w:r>
+        <w:rPr>
+          <w:rFonts w:ascii="Times New Roman" w:hAnsi="Times New Roman"/>
+          <w:sz w:val="24"/>
+        </w:rPr>
+        <w:fldChar w:fldCharType="begin"/>
+      </w:r>
+      <w:r>
+        <w:rPr>
+          <w:rFonts w:ascii="Times New Roman" w:hAnsi="Times New Roman"/>
+          <w:sz w:val="24"/>
+        </w:rPr>
+        <w:instrText xml:space="preserve"> MERGEFIELD addl_pd1</w:instrText>
+      </w:r>
+    </w:p>
+    <w:p>
+      <w:pPr>
+        <w:outlineLvl w:val="0"/>
+        <w:rPr>
+          <w:rFonts w:ascii="Times New Roman" w:hAnsi="Times New Roman"/>
+          <w:sz w:val="24"/>
+        </w:rPr>
+      </w:pPr>
+      <w:r>
+        <w:rPr>
+          <w:rFonts w:ascii="Times New Roman" w:hAnsi="Times New Roman"/>
+          <w:sz w:val="24"/>
+        </w:rPr>
+        <w:instrText xml:space="preserve"> </w:instrText>
+      </w:r>
+      <w:r>
+        <w:rPr>
+          <w:rFonts w:ascii="Times New Roman" w:hAnsi="Times New Roman"/>
+          <w:sz w:val="24"/>
+        </w:rPr>
+        <w:fldChar w:fldCharType="separate"/>
+      </w:r>
+      <w:r>
+        <w:rPr>
+          <w:rFonts w:ascii="Times New Roman" w:hAnsi="Times New Roman"/>
+          <w:noProof/>
+          <w:sz w:val="24"/>
+        </w:rPr>
+        <w:t>«addl_pd1»</w:t>
+      </w:r>
+      <w:r>
+        <w:rPr>
+          <w:rFonts w:ascii="Times New Roman" w:hAnsi="Times New Roman"/>
+          <w:sz w:val="24"/>
+        </w:rPr>
+        <w:fldChar w:fldCharType="end"/>
+      </w:r>
+      <w:r>
+        <w:rPr>
+          <w:rFonts w:ascii="Times New Roman" w:hAnsi="Times New Roman"/>
+          <w:sz w:val="24"/>
+        </w:rPr>
+        <w:fldChar w:fldCharType="begin"/>
+      </w:r>
+      <w:r>
+        <w:rPr>
+          <w:rFonts w:ascii="Times New Roman" w:hAnsi="Times New Roman"/>
+          <w:sz w:val="24"/>
+        </w:rPr>
+        <w:instrText xml:space="preserve"> MERGEFIELD addl_pd2</w:instrText>
+      </w:r>
+    </w:p>
+    <w:p>
+      <w:pPr>
+        <w:rPr>
+          <w:rFonts w:ascii="Times New Roman" w:hAnsi="Times New Roman"/>
+          <w:sz w:val="24"/>
+        </w:rPr>
+      </w:pPr>
+      <w:r>
+        <w:rPr>
+          <w:rFonts w:ascii="Times New Roman" w:hAnsi="Times New Roman"/>
+          <w:sz w:val="24"/>
+        </w:rPr>
+        <w:instrText xml:space="preserve"> </w:instrText>
+      </w:r>
+      <w:r>
+        <w:rPr>
+          <w:rFonts w:ascii="Times New Roman" w:hAnsi="Times New Roman"/>
+          <w:sz w:val="24"/>
+        </w:rPr>
+        <w:fldChar w:fldCharType="separate"/>
+      </w:r>
+      <w:r>
+        <w:rPr>
+          <w:rFonts w:ascii="Times New Roman" w:hAnsi="Times New Roman"/>
+          <w:noProof/>
+          <w:sz w:val="24"/>
+        </w:rPr>
+        <w:t>«addl_pd2»</w:t>
+      </w:r>
+      <w:r>
+        <w:rPr>
+          <w:rFonts w:ascii="Times New Roman" w:hAnsi="Times New Roman"/>
+          <w:sz w:val="24"/>
+        </w:rPr>
+        <w:fldChar w:fldCharType="end"/>
+      </w:r>
+    </w:p>
+    <w:p>
+      <w:pPr>
+        <w:rPr>
+          <w:rFonts w:ascii="Times New Roman" w:hAnsi="Times New Roman"/>
+          <w:sz w:val="24"/>
+        </w:rPr>
+      </w:pPr>
+    </w:p>
+    <w:p>
+      <w:pPr>
+        <w:outlineLvl w:val="0"/>
+        <w:rPr>
+          <w:rFonts w:ascii="Times New Roman" w:hAnsi="Times New Roman"/>
+          <w:sz w:val="24"/>
+        </w:rPr>
+      </w:pPr>
+      <w:r>
+        <w:rPr>
+          <w:rFonts w:ascii="Times New Roman" w:hAnsi="Times New Roman"/>
+          <w:sz w:val="24"/>
+        </w:rPr>
+        <w:t xml:space="preserve">The meeting began with </w:t>
+      </w:r>
+      <w:r>
+        <w:rPr>
+          <w:rFonts w:ascii="Times New Roman" w:hAnsi="Times New Roman"/>
+          <w:sz w:val="24"/>
+        </w:rPr>
+        <w:fldChar w:fldCharType="begin"/>
+      </w:r>
+      <w:r>
+        <w:rPr>
+          <w:rFonts w:ascii="Times New Roman" w:hAnsi="Times New Roman"/>
+          <w:sz w:val="24"/>
+        </w:rPr>
+        <w:instrText xml:space="preserve"> MERGEFIELD short_name </w:instrText>
+      </w:r>
+      <w:r>
+        <w:rPr>
+          <w:rFonts w:ascii="Times New Roman" w:hAnsi="Times New Roman"/>
+          <w:sz w:val="24"/>
+        </w:rPr>
+        <w:fldChar w:fldCharType="separate"/>
+      </w:r>
+      <w:r>
+        <w:rPr>
+          <w:rFonts w:ascii="Times New Roman" w:hAnsi="Times New Roman"/>
+          <w:noProof/>
+          <w:sz w:val="24"/>
+        </w:rPr>
+        <w:t>«short_name»</w:t>
+      </w:r>
+      <w:r>
+        <w:rPr>
+          <w:rFonts w:ascii="Times New Roman" w:hAnsi="Times New Roman"/>
+          <w:sz w:val="24"/>
+        </w:rPr>
+        <w:fldChar w:fldCharType="end"/>
+      </w:r>
+      <w:r>
+        <w:rPr>
+          <w:rFonts w:ascii="Times New Roman" w:hAnsi="Times New Roman"/>
+          <w:sz w:val="24"/>
+        </w:rPr>
+        <w:t xml:space="preserve"> </w:t>
+      </w:r>
+      <w:r>
+        <w:rPr>
+          <w:rFonts w:ascii="Times New Roman" w:hAnsi="Times New Roman"/>
+          <w:sz w:val="24"/>
+        </w:rPr>
+        <w:t>welcoming the panelists</w:t>
+      </w:r>
+      <w:r>
+        <w:rPr>
+          <w:rFonts w:ascii="Times New Roman" w:hAnsi="Times New Roman"/>
+          <w:sz w:val="24"/>
+        </w:rPr>
+        <w:t xml:space="preserve"> followed by</w:t>
+      </w:r>
+      <w:r>
+        <w:rPr>
+          <w:rFonts w:ascii="Times New Roman" w:hAnsi="Times New Roman"/>
+          <w:sz w:val="24"/>
+        </w:rPr>
+        <w:t xml:space="preserve"> a</w:t>
+      </w:r>
+      <w:r>
+        <w:rPr>
+          <w:rFonts w:ascii="Times New Roman" w:hAnsi="Times New Roman"/>
+          <w:sz w:val="24"/>
+        </w:rPr>
+        <w:t xml:space="preserve"> </w:t>
+      </w:r>
+      <w:r>
+        <w:rPr>
+          <w:rFonts w:ascii="Times New Roman" w:hAnsi="Times New Roman"/>
+          <w:sz w:val="24"/>
+        </w:rPr>
+        <w:t>descri</w:t>
+      </w:r>
+      <w:r>
+        <w:rPr>
+          <w:rFonts w:ascii="Times New Roman" w:hAnsi="Times New Roman"/>
+          <w:sz w:val="24"/>
+        </w:rPr>
+        <w:t>ption of</w:t>
+      </w:r>
+      <w:r>
+        <w:rPr>
+          <w:rFonts w:ascii="Times New Roman" w:hAnsi="Times New Roman"/>
+          <w:sz w:val="24"/>
+        </w:rPr>
+        <w:t xml:space="preserve"> </w:t>
+      </w:r>
+      <w:r>
+        <w:rPr>
+          <w:rFonts w:ascii="Times New Roman" w:hAnsi="Times New Roman"/>
+          <w:sz w:val="24"/>
+        </w:rPr>
+        <w:fldChar w:fldCharType="begin"/>
+      </w:r>
+      <w:r>
+        <w:rPr>
+          <w:rFonts w:ascii="Times New Roman" w:hAnsi="Times New Roman"/>
+          <w:sz w:val="24"/>
+        </w:rPr>
+        <w:instrText xml:space="preserve"> MERGEFIELD Pgm_annc_name </w:instrText>
+      </w:r>
+      <w:r>
+        <w:rPr>
+          <w:rFonts w:ascii="Times New Roman" w:hAnsi="Times New Roman"/>
+          <w:sz w:val="24"/>
+        </w:rPr>
+        <w:fldChar w:fldCharType="separate"/>
+      </w:r>
+      <w:r>
+        <w:rPr>
+          <w:rFonts w:ascii="Times New Roman" w:hAnsi="Times New Roman"/>
+          <w:noProof/>
+          <w:sz w:val="24"/>
+        </w:rPr>
+        <w:t>«Pgm_annc_name»</w:t>
+      </w:r>
+      <w:r>
+        <w:rPr>
+          <w:rFonts w:ascii="Times New Roman" w:hAnsi="Times New Roman"/>
+          <w:sz w:val="24"/>
+        </w:rPr>
+        <w:fldChar w:fldCharType="end"/>
+      </w:r>
+      <w:r>
+        <w:rPr>
+          <w:rFonts w:ascii="Times New Roman" w:hAnsi="Times New Roman"/>
+          <w:sz w:val="24"/>
+        </w:rPr>
+        <w:t>, the review procedures, and</w:t>
+      </w:r>
+      <w:r>
+        <w:rPr>
+          <w:rFonts w:ascii="Times New Roman" w:hAnsi="Times New Roman"/>
+          <w:sz w:val="24"/>
+        </w:rPr>
+        <w:t xml:space="preserve"> conflict of interest (COI) rules.  Panelists were cautioned about the confidentialit</w:t>
+      </w:r>
+      <w:r>
+        <w:rPr>
+          <w:rFonts w:ascii="Times New Roman" w:hAnsi="Times New Roman"/>
+          <w:sz w:val="24"/>
+        </w:rPr>
+        <w:t xml:space="preserve">y of the proposals under review </w:t>
+      </w:r>
+      <w:r>
+        <w:rPr>
+          <w:rFonts w:ascii="Times New Roman" w:hAnsi="Times New Roman"/>
+          <w:sz w:val="24"/>
+        </w:rPr>
+        <w:t>and of the confidentiality of the identities of the panel members and the review discussions.  All the panelists read and signed the NSF Conflict of Interests (COI) form.</w:t>
+      </w:r>
+      <w:r>
+        <w:rPr>
+          <w:rFonts w:ascii="Times New Roman" w:hAnsi="Times New Roman"/>
+          <w:sz w:val="24"/>
+        </w:rPr>
+        <w:t xml:space="preserve"> </w:t>
+      </w:r>
+    </w:p>
+    <w:p>
+      <w:pPr>
+        <w:outlineLvl w:val="0"/>
+        <w:rPr>
+          <w:rFonts w:ascii="Times New Roman" w:hAnsi="Times New Roman"/>
+          <w:sz w:val="24"/>
+        </w:rPr>
+      </w:pPr>
+    </w:p>
+    <w:p>
+      <w:pPr>
+        <w:outlineLvl w:val="0"/>
+        <w:rPr>
+          <w:rFonts w:ascii="Times New Roman" w:hAnsi="Times New Roman"/>
+          <w:sz w:val="24"/>
+        </w:rPr>
+      </w:pPr>
+      <w:r>
+        <w:rPr>
+          <w:rFonts w:ascii="Times New Roman" w:hAnsi="Times New Roman"/>
+          <w:sz w:val="24"/>
+        </w:rPr>
+        <w:t>Reviewers on the panel were identified as having conflict of interest with the</w:t>
+      </w:r>
+      <w:r>
+        <w:rPr>
+          <w:rFonts w:ascii="Times New Roman" w:hAnsi="Times New Roman"/>
+          <w:sz w:val="24"/>
+        </w:rPr>
+        <w:t xml:space="preserve">se </w:t>
+      </w:r>
+      <w:r>
+        <w:rPr>
+          <w:rFonts w:ascii="Times New Roman" w:hAnsi="Times New Roman"/>
+          <w:sz w:val="24"/>
+        </w:rPr>
+        <w:t>proposals:</w:t>
+      </w:r>
+    </w:p>
+    <w:p>
+      <w:pPr>
+        <w:outlineLvl w:val="0"/>
+        <w:rPr>
+          <w:rFonts w:ascii="Times New Roman" w:hAnsi="Times New Roman"/>
+          <w:sz w:val="24"/>
+        </w:rPr>
+      </w:pPr>
       <w:bookmarkStart w:id="0" w:name="_GoBack"/>
       <w:bookmarkEnd w:id="0"/>
     </w:p>
     <w:p>
       <w:pPr>
-        <w:rPr>
-          <w:rFonts w:ascii="Times New Roman" w:hAnsi="Times New Roman"/>
-          <w:sz w:val="24"/>
-        </w:rPr>
-      </w:pPr>
-      <w:r>
-        <w:rPr>
-          <w:rFonts w:ascii="Times New Roman" w:hAnsi="Times New Roman"/>
-          <w:sz w:val="24"/>
-        </w:rPr>
-        <w:t>The</w:t>
-      </w:r>
-      <w:r>
-        <w:rPr>
-          <w:rFonts w:ascii="Times New Roman" w:hAnsi="Times New Roman"/>
-          <w:sz w:val="24"/>
-        </w:rPr>
-        <w:t xml:space="preserve"> </w:t>
-      </w:r>
-      <w:r>
-        <w:rPr>
-          <w:rFonts w:ascii="Times New Roman" w:hAnsi="Times New Roman"/>
-          <w:sz w:val="24"/>
-        </w:rPr>
-        <w:t xml:space="preserve">panel </w:t>
-      </w:r>
-      <w:r>
-        <w:rPr>
-          <w:rFonts w:ascii="Times New Roman" w:hAnsi="Times New Roman"/>
-          <w:sz w:val="24"/>
-        </w:rPr>
-        <w:t>“</w:t>
-      </w:r>
-      <w:r>
-        <w:rPr>
-          <w:rFonts w:ascii="Times New Roman" w:hAnsi="Times New Roman"/>
-          <w:sz w:val="24"/>
-        </w:rPr>
-        <w:fldChar w:fldCharType="begin"/>
-      </w:r>
-      <w:r>
-        <w:rPr>
-          <w:rFonts w:ascii="Times New Roman" w:hAnsi="Times New Roman"/>
-          <w:sz w:val="24"/>
-        </w:rPr>
-        <w:instrText xml:space="preserve"> MERGEFIELD panl_name </w:instrText>
-      </w:r>
-      <w:r>
-        <w:rPr>
-          <w:rFonts w:ascii="Times New Roman" w:hAnsi="Times New Roman"/>
-          <w:sz w:val="24"/>
-        </w:rPr>
-        <w:fldChar w:fldCharType="separate"/>
-      </w:r>
-      <w:r>
-        <w:rPr>
-          <w:rFonts w:ascii="Times New Roman" w:hAnsi="Times New Roman"/>
-          <w:noProof/>
-          <w:sz w:val="24"/>
-        </w:rPr>
-        <w:t>«panl_name»</w:t>
-      </w:r>
-      <w:r>
-        <w:rPr>
-          <w:rFonts w:ascii="Times New Roman" w:hAnsi="Times New Roman"/>
-          <w:sz w:val="24"/>
-        </w:rPr>
-        <w:fldChar w:fldCharType="end"/>
-      </w:r>
-      <w:r>
-        <w:rPr>
-          <w:rFonts w:ascii="Times New Roman" w:hAnsi="Times New Roman"/>
-          <w:sz w:val="24"/>
-        </w:rPr>
-        <w:t>”</w:t>
-      </w:r>
-      <w:r>
-        <w:rPr>
-          <w:rFonts w:ascii="Times New Roman" w:hAnsi="Times New Roman"/>
-          <w:sz w:val="24"/>
-        </w:rPr>
-        <w:t xml:space="preserve"> </w:t>
-      </w:r>
-      <w:r>
-        <w:rPr>
-          <w:rFonts w:ascii="Times New Roman" w:hAnsi="Times New Roman"/>
-          <w:sz w:val="24"/>
-        </w:rPr>
-        <w:t xml:space="preserve">convened </w:t>
-      </w:r>
-      <w:r>
-        <w:rPr>
-          <w:rFonts w:ascii="Times New Roman" w:hAnsi="Times New Roman"/>
-          <w:sz w:val="24"/>
-        </w:rPr>
-        <w:t>at the National Scie</w:t>
-      </w:r>
-      <w:r>
-        <w:rPr>
-          <w:rFonts w:ascii="Times New Roman" w:hAnsi="Times New Roman"/>
-          <w:sz w:val="24"/>
-        </w:rPr>
-        <w:t>nce Foundation, 2415 Eisenhower Avenue, Alexandria</w:t>
-      </w:r>
-      <w:r>
-        <w:rPr>
-          <w:rFonts w:ascii="Times New Roman" w:hAnsi="Times New Roman"/>
-          <w:sz w:val="24"/>
-        </w:rPr>
-        <w:t xml:space="preserve">, VA in a closed session </w:t>
-      </w:r>
-      <w:r>
-        <w:rPr>
-          <w:rFonts w:ascii="Times New Roman" w:hAnsi="Times New Roman"/>
-          <w:sz w:val="24"/>
-        </w:rPr>
-        <w:t>starting on</w:t>
-      </w:r>
-      <w:r>
-        <w:rPr>
-          <w:rFonts w:ascii="Times New Roman" w:hAnsi="Times New Roman"/>
-          <w:sz w:val="24"/>
-        </w:rPr>
-        <w:t xml:space="preserve"> </w:t>
-      </w:r>
-      <w:r>
-        <w:rPr>
-          <w:rFonts w:ascii="Times New Roman" w:hAnsi="Times New Roman"/>
-          <w:sz w:val="24"/>
-        </w:rPr>
-        <w:fldChar w:fldCharType="begin"/>
-      </w:r>
-      <w:r>
-        <w:rPr>
-          <w:rFonts w:ascii="Times New Roman" w:hAnsi="Times New Roman"/>
-          <w:sz w:val="24"/>
-        </w:rPr>
-        <w:instrText xml:space="preserve"> MERGEFIELD  panl_bgn_date DATE\@ "MMMM d, yyyy" </w:instrText>
-      </w:r>
-      <w:r>
-        <w:rPr>
-          <w:rFonts w:ascii="Times New Roman" w:hAnsi="Times New Roman"/>
-          <w:sz w:val="24"/>
-        </w:rPr>
-        <w:fldChar w:fldCharType="separate"/>
-      </w:r>
-      <w:r>
-        <w:rPr>
-          <w:rFonts w:ascii="Times New Roman" w:hAnsi="Times New Roman"/>
-          <w:noProof/>
-          <w:sz w:val="24"/>
-        </w:rPr>
-        <w:t>«panl_bgn_date»</w:t>
-      </w:r>
-      <w:r>
-        <w:rPr>
-          <w:rFonts w:ascii="Times New Roman" w:hAnsi="Times New Roman"/>
-          <w:sz w:val="24"/>
-        </w:rPr>
-        <w:fldChar w:fldCharType="end"/>
-      </w:r>
-      <w:r>
-        <w:rPr>
-          <w:rFonts w:ascii="Times New Roman" w:hAnsi="Times New Roman"/>
-          <w:sz w:val="24"/>
-        </w:rPr>
-        <w:t xml:space="preserve"> </w:t>
-      </w:r>
-      <w:r>
-        <w:rPr>
-          <w:rFonts w:ascii="Times New Roman" w:hAnsi="Times New Roman"/>
-          <w:sz w:val="24"/>
-        </w:rPr>
-        <w:t xml:space="preserve">to review and evaluate </w:t>
-      </w:r>
-      <w:r>
-        <w:rPr>
-          <w:rFonts w:ascii="Times New Roman" w:hAnsi="Times New Roman"/>
-          <w:sz w:val="24"/>
-        </w:rPr>
-        <w:fldChar w:fldCharType="begin"/>
-      </w:r>
-      <w:r>
-        <w:rPr>
-          <w:rFonts w:ascii="Times New Roman" w:hAnsi="Times New Roman"/>
-          <w:sz w:val="24"/>
-        </w:rPr>
-        <w:instrText xml:space="preserve"> MERGEFIELD Nprop </w:instrText>
-      </w:r>
-      <w:r>
-        <w:rPr>
-          <w:rFonts w:ascii="Times New Roman" w:hAnsi="Times New Roman"/>
-          <w:sz w:val="24"/>
-        </w:rPr>
-        <w:fldChar w:fldCharType="separate"/>
-      </w:r>
-      <w:r>
-        <w:rPr>
-          <w:rFonts w:ascii="Times New Roman" w:hAnsi="Times New Roman"/>
-          <w:noProof/>
-          <w:sz w:val="24"/>
-        </w:rPr>
-        <w:t>«Nprop»</w:t>
-      </w:r>
-      <w:r>
-        <w:rPr>
-          <w:rFonts w:ascii="Times New Roman" w:hAnsi="Times New Roman"/>
-          <w:sz w:val="24"/>
-        </w:rPr>
-        <w:fldChar w:fldCharType="end"/>
-      </w:r>
-      <w:r>
-        <w:rPr>
-          <w:rFonts w:ascii="Times New Roman" w:hAnsi="Times New Roman"/>
-          <w:sz w:val="24"/>
-        </w:rPr>
-        <w:t xml:space="preserve"> </w:t>
-      </w:r>
-      <w:r>
-        <w:rPr>
-          <w:rFonts w:ascii="Times New Roman" w:hAnsi="Times New Roman"/>
-          <w:sz w:val="24"/>
-        </w:rPr>
-        <w:t>proposals</w:t>
-      </w:r>
-      <w:r>
-        <w:rPr>
-          <w:rFonts w:ascii="Times New Roman" w:hAnsi="Times New Roman"/>
-          <w:sz w:val="24"/>
-        </w:rPr>
-        <w:t xml:space="preserve"> (</w:t>
-      </w:r>
-      <w:r>
-        <w:rPr>
-          <w:rFonts w:ascii="Times New Roman" w:hAnsi="Times New Roman"/>
-          <w:sz w:val="24"/>
-        </w:rPr>
-        <w:fldChar w:fldCharType="begin"/>
-      </w:r>
-      <w:r>
-        <w:rPr>
-          <w:rFonts w:ascii="Times New Roman" w:hAnsi="Times New Roman"/>
-          <w:sz w:val="24"/>
-        </w:rPr>
-        <w:instrText xml:space="preserve"> MERGEFIELD Nproj </w:instrText>
-      </w:r>
-      <w:r>
-        <w:rPr>
-          <w:rFonts w:ascii="Times New Roman" w:hAnsi="Times New Roman"/>
-          <w:sz w:val="24"/>
-        </w:rPr>
-        <w:fldChar w:fldCharType="separate"/>
-      </w:r>
-      <w:r>
-        <w:rPr>
-          <w:rFonts w:ascii="Times New Roman" w:hAnsi="Times New Roman"/>
-          <w:noProof/>
-          <w:sz w:val="24"/>
-        </w:rPr>
-        <w:t>«Nproj»</w:t>
-      </w:r>
-      <w:r>
-        <w:rPr>
-          <w:rFonts w:ascii="Times New Roman" w:hAnsi="Times New Roman"/>
-          <w:sz w:val="24"/>
-        </w:rPr>
-        <w:fldChar w:fldCharType="end"/>
-      </w:r>
-      <w:r>
-        <w:rPr>
-          <w:rFonts w:ascii="Times New Roman" w:hAnsi="Times New Roman"/>
-          <w:sz w:val="24"/>
-        </w:rPr>
-        <w:t xml:space="preserve"> projects)</w:t>
-      </w:r>
-      <w:r>
-        <w:rPr>
-          <w:rFonts w:ascii="Times New Roman" w:hAnsi="Times New Roman"/>
-          <w:sz w:val="24"/>
-        </w:rPr>
-        <w:t xml:space="preserve">.  </w:t>
-      </w:r>
-      <w:r>
-        <w:rPr>
-          <w:rFonts w:ascii="Times New Roman" w:hAnsi="Times New Roman"/>
-          <w:sz w:val="24"/>
-        </w:rPr>
-        <w:t>The proposals were submitted in response to the Computer and Information Science and Engineering (CISE) Computing and</w:t>
-      </w:r>
-      <w:r>
-        <w:rPr>
-          <w:rFonts w:ascii="Times New Roman" w:hAnsi="Times New Roman"/>
-          <w:sz w:val="24"/>
-        </w:rPr>
-        <w:t xml:space="preserve"> Communication Foundation </w:t>
-      </w:r>
-      <w:r>
-        <w:rPr>
-          <w:rFonts w:ascii="Times New Roman" w:hAnsi="Times New Roman"/>
-          <w:sz w:val="24"/>
-        </w:rPr>
-        <w:t xml:space="preserve"> </w:t>
-      </w:r>
-      <w:r>
-        <w:rPr>
-          <w:rFonts w:ascii="Times New Roman" w:hAnsi="Times New Roman"/>
-          <w:sz w:val="24"/>
-        </w:rPr>
-        <w:fldChar w:fldCharType="begin"/>
-      </w:r>
-      <w:r>
-        <w:rPr>
-          <w:rFonts w:ascii="Times New Roman" w:hAnsi="Times New Roman"/>
-          <w:sz w:val="24"/>
-        </w:rPr>
-        <w:instrText xml:space="preserve"> MERGEFIELD Pgm_annc_name </w:instrText>
-      </w:r>
-      <w:r>
-        <w:rPr>
-          <w:rFonts w:ascii="Times New Roman" w:hAnsi="Times New Roman"/>
-          <w:sz w:val="24"/>
-        </w:rPr>
-        <w:fldChar w:fldCharType="separate"/>
-      </w:r>
-      <w:r>
-        <w:rPr>
-          <w:rFonts w:ascii="Times New Roman" w:hAnsi="Times New Roman"/>
-          <w:noProof/>
-          <w:sz w:val="24"/>
-        </w:rPr>
-        <w:t>«Pgm_annc_name»</w:t>
-      </w:r>
-      <w:r>
-        <w:rPr>
-          <w:rFonts w:ascii="Times New Roman" w:hAnsi="Times New Roman"/>
-          <w:sz w:val="24"/>
-        </w:rPr>
-        <w:fldChar w:fldCharType="end"/>
-      </w:r>
-      <w:r>
-        <w:rPr>
-          <w:rFonts w:ascii="Times New Roman" w:hAnsi="Times New Roman"/>
-          <w:sz w:val="24"/>
-        </w:rPr>
-        <w:t xml:space="preserve">, </w:t>
-      </w:r>
-      <w:r>
-        <w:rPr>
-          <w:rFonts w:ascii="Times New Roman" w:hAnsi="Times New Roman"/>
+        <w:outlineLvl w:val="0"/>
+        <w:rPr>
+          <w:rFonts w:ascii="Times New Roman" w:hAnsi="Times New Roman"/>
+          <w:sz w:val="24"/>
+        </w:rPr>
+      </w:pPr>
+    </w:p>
+    <w:p>
+      <w:pPr>
+        <w:rPr>
+          <w:i/>
           <w:sz w:val="24"/>
           <w:szCs w:val="24"/>
         </w:rPr>
-        <w:fldChar w:fldCharType="begin"/>
-      </w:r>
-      <w:r>
-        <w:rPr>
-          <w:rFonts w:ascii="Times New Roman" w:hAnsi="Times New Roman"/>
+      </w:pPr>
+      <w:r>
+        <w:rPr>
           <w:sz w:val="24"/>
           <w:szCs w:val="24"/>
         </w:rPr>
-        <w:instrText xml:space="preserve"> MERGEFIELD pgm_annc_id </w:instrText>
-      </w:r>
-      <w:r>
-        <w:rPr>
-          <w:rFonts w:ascii="Times New Roman" w:hAnsi="Times New Roman"/>
+        <w:t>These p</w:t>
+      </w:r>
+      <w:r>
+        <w:rPr>
           <w:sz w:val="24"/>
           <w:szCs w:val="24"/>
         </w:rPr>
-        <w:fldChar w:fldCharType="separate"/>
-      </w:r>
-      <w:r>
-        <w:rPr>
-          <w:rFonts w:ascii="Times New Roman" w:hAnsi="Times New Roman"/>
-          <w:noProof/>
+        <w:t xml:space="preserve">rogram directors or observers </w:t>
+      </w:r>
+      <w:r>
+        <w:rPr>
           <w:sz w:val="24"/>
           <w:szCs w:val="24"/>
         </w:rPr>
-        <w:t>«pgm_annc_id»</w:t>
-      </w:r>
-      <w:r>
-        <w:rPr>
-          <w:rFonts w:ascii="Times New Roman" w:hAnsi="Times New Roman"/>
+        <w:t xml:space="preserve">had </w:t>
+      </w:r>
+      <w:r>
+        <w:rPr>
           <w:sz w:val="24"/>
           <w:szCs w:val="24"/>
         </w:rPr>
-        <w:fldChar w:fldCharType="end"/>
-      </w:r>
-      <w:r>
-        <w:rPr>
-          <w:rFonts w:ascii="Times New Roman" w:hAnsi="Times New Roman"/>
+        <w:t xml:space="preserve">conflicts that caused them to absent themselves </w:t>
+      </w:r>
+      <w:r>
+        <w:rPr>
           <w:sz w:val="24"/>
           <w:szCs w:val="24"/>
         </w:rPr>
-        <w:t>.</w:t>
-      </w:r>
-      <w:r>
-        <w:rPr>
-          <w:rFonts w:ascii="Times New Roman" w:hAnsi="Times New Roman"/>
-          <w:sz w:val="24"/>
-        </w:rPr>
-        <w:fldChar w:fldCharType="begin"/>
-      </w:r>
-      <w:r>
-        <w:rPr>
-          <w:rFonts w:ascii="Times New Roman" w:hAnsi="Times New Roman"/>
-          <w:sz w:val="24"/>
-        </w:rPr>
-        <w:instrText xml:space="preserve"> MERGEFIELD panl_loc </w:instrText>
-      </w:r>
-      <w:r>
-        <w:rPr>
-          <w:rFonts w:ascii="Times New Roman" w:hAnsi="Times New Roman"/>
-          <w:sz w:val="24"/>
-        </w:rPr>
-        <w:instrText>\b " The panel location was " \f  "."</w:instrText>
-      </w:r>
-      <w:r>
-        <w:rPr>
-          <w:rFonts w:ascii="Times New Roman" w:hAnsi="Times New Roman"/>
-          <w:sz w:val="24"/>
-        </w:rPr>
-        <w:fldChar w:fldCharType="separate"/>
-      </w:r>
-      <w:r>
-        <w:rPr>
-          <w:rFonts w:ascii="Times New Roman" w:hAnsi="Times New Roman"/>
-          <w:noProof/>
-          <w:sz w:val="24"/>
-        </w:rPr>
-        <w:t>«panl_loc»</w:t>
-      </w:r>
-      <w:r>
-        <w:rPr>
-          <w:rFonts w:ascii="Times New Roman" w:hAnsi="Times New Roman"/>
-          <w:sz w:val="24"/>
-        </w:rPr>
-        <w:fldChar w:fldCharType="end"/>
-      </w:r>
-      <w:r>
-        <w:rPr>
-          <w:rFonts w:ascii="Times New Roman" w:hAnsi="Times New Roman"/>
-          <w:sz w:val="24"/>
-        </w:rPr>
-        <w:t xml:space="preserve"> </w:t>
-      </w:r>
-    </w:p>
-    <w:p>
-      <w:pPr>
-        <w:rPr>
-          <w:rFonts w:ascii="Times New Roman" w:hAnsi="Times New Roman"/>
-          <w:color w:val="000000"/>
-          <w:sz w:val="24"/>
-        </w:rPr>
-      </w:pPr>
-    </w:p>
-    <w:p>
-      <w:pPr>
-        <w:rPr>
-          <w:rFonts w:ascii="Times New Roman" w:hAnsi="Times New Roman"/>
-          <w:sz w:val="24"/>
-        </w:rPr>
-      </w:pPr>
-      <w:r>
-        <w:rPr>
-          <w:rFonts w:ascii="Times New Roman" w:hAnsi="Times New Roman"/>
-          <w:sz w:val="24"/>
-        </w:rPr>
-        <w:t xml:space="preserve">Panel composition: </w:t>
-      </w:r>
-      <w:r>
-        <w:rPr>
-          <w:rFonts w:ascii="Times New Roman" w:hAnsi="Times New Roman"/>
-          <w:sz w:val="24"/>
-        </w:rPr>
-        <w:fldChar w:fldCharType="begin"/>
-      </w:r>
-      <w:r>
-        <w:rPr>
-          <w:rFonts w:ascii="Times New Roman" w:hAnsi="Times New Roman"/>
-          <w:sz w:val="24"/>
-        </w:rPr>
-        <w:instrText xml:space="preserve"> MERG</w:instrText>
-      </w:r>
-      <w:r>
-        <w:rPr>
-          <w:rFonts w:ascii="Times New Roman" w:hAnsi="Times New Roman"/>
-          <w:sz w:val="24"/>
-        </w:rPr>
-        <w:instrText>EFIELD  Nrevr \f " panel members</w:instrText>
-      </w:r>
-      <w:r>
-        <w:rPr>
-          <w:rFonts w:ascii="Times New Roman" w:hAnsi="Times New Roman"/>
-          <w:sz w:val="24"/>
-        </w:rPr>
-        <w:instrText xml:space="preserve"> participated in person. " </w:instrText>
-      </w:r>
-      <w:r>
-        <w:rPr>
-          <w:rFonts w:ascii="Times New Roman" w:hAnsi="Times New Roman"/>
-          <w:sz w:val="24"/>
-        </w:rPr>
-        <w:fldChar w:fldCharType="separate"/>
-      </w:r>
-      <w:r>
-        <w:rPr>
-          <w:rFonts w:ascii="Times New Roman" w:hAnsi="Times New Roman"/>
-          <w:noProof/>
-          <w:sz w:val="24"/>
-        </w:rPr>
-        <w:t xml:space="preserve">«Nrevr» panel members participated in person. </w:t>
-      </w:r>
-      <w:r>
-        <w:rPr>
-          <w:rFonts w:ascii="Times New Roman" w:hAnsi="Times New Roman"/>
-          <w:sz w:val="24"/>
-        </w:rPr>
-        <w:fldChar w:fldCharType="end"/>
-      </w:r>
-      <w:r>
-        <w:rPr>
-          <w:rFonts w:ascii="Times New Roman" w:hAnsi="Times New Roman"/>
-          <w:sz w:val="24"/>
-        </w:rPr>
-        <w:fldChar w:fldCharType="begin"/>
-      </w:r>
-      <w:r>
-        <w:rPr>
-          <w:rFonts w:ascii="Times New Roman" w:hAnsi="Times New Roman"/>
-          <w:sz w:val="24"/>
-        </w:rPr>
-        <w:instrText xml:space="preserve"> </w:instrText>
-      </w:r>
-      <w:r>
-        <w:rPr>
-          <w:rFonts w:ascii="Times New Roman" w:hAnsi="Times New Roman"/>
-          <w:sz w:val="24"/>
-        </w:rPr>
-        <w:instrText xml:space="preserve">if </w:instrText>
-      </w:r>
-      <w:r>
-        <w:rPr>
-          <w:rFonts w:ascii="Times New Roman" w:hAnsi="Times New Roman"/>
-          <w:sz w:val="24"/>
-        </w:rPr>
-        <w:fldChar w:fldCharType="begin"/>
-      </w:r>
-      <w:r>
-        <w:rPr>
-          <w:rFonts w:ascii="Times New Roman" w:hAnsi="Times New Roman"/>
-          <w:sz w:val="24"/>
-        </w:rPr>
-        <w:instrText xml:space="preserve"> MERGEFIELD  Nvirt_revr</w:instrText>
-      </w:r>
-      <w:r>
-        <w:rPr>
-          <w:rFonts w:ascii="Times New Roman" w:hAnsi="Times New Roman"/>
-          <w:sz w:val="24"/>
-        </w:rPr>
-        <w:fldChar w:fldCharType="end"/>
-      </w:r>
-      <w:r>
-        <w:rPr>
-          <w:rFonts w:ascii="Times New Roman" w:hAnsi="Times New Roman"/>
-          <w:sz w:val="24"/>
-        </w:rPr>
-        <w:instrText xml:space="preserve"> &gt; 0 </w:instrText>
-      </w:r>
-      <w:r>
-        <w:rPr>
-          <w:rFonts w:ascii="Times New Roman" w:hAnsi="Times New Roman"/>
-          <w:sz w:val="24"/>
-        </w:rPr>
-        <w:instrText xml:space="preserve"> </w:instrText>
-      </w:r>
-      <w:r>
-        <w:rPr>
-          <w:rFonts w:ascii="Times New Roman" w:hAnsi="Times New Roman"/>
-          <w:sz w:val="24"/>
-        </w:rPr>
-        <w:instrText xml:space="preserve"> ""</w:instrText>
-      </w:r>
-      <w:r>
-        <w:rPr>
-          <w:rFonts w:ascii="Times New Roman" w:hAnsi="Times New Roman"/>
-          <w:sz w:val="24"/>
-        </w:rPr>
-        <w:fldChar w:fldCharType="end"/>
-      </w:r>
-      <w:r>
-        <w:rPr>
-          <w:rFonts w:ascii="Times New Roman" w:hAnsi="Times New Roman"/>
-          <w:sz w:val="24"/>
-        </w:rPr>
-        <w:fldChar w:fldCharType="begin"/>
-      </w:r>
-      <w:r>
-        <w:rPr>
-          <w:rFonts w:ascii="Times New Roman" w:hAnsi="Times New Roman"/>
-          <w:sz w:val="24"/>
-        </w:rPr>
-        <w:instrText xml:space="preserve"> </w:instrText>
-      </w:r>
-      <w:r>
-        <w:rPr>
-          <w:rFonts w:ascii="Times New Roman" w:hAnsi="Times New Roman"/>
-          <w:sz w:val="24"/>
-        </w:rPr>
-        <w:instrText xml:space="preserve">if </w:instrText>
-      </w:r>
-      <w:r>
-        <w:rPr>
-          <w:rFonts w:ascii="Times New Roman" w:hAnsi="Times New Roman"/>
-          <w:sz w:val="24"/>
-        </w:rPr>
-        <w:fldChar w:fldCharType="begin"/>
-      </w:r>
-      <w:r>
-        <w:rPr>
-          <w:rFonts w:ascii="Times New Roman" w:hAnsi="Times New Roman"/>
-          <w:sz w:val="24"/>
-        </w:rPr>
-        <w:instrText xml:space="preserve"> MERGEFIELD  Nvirt_revr</w:instrText>
-      </w:r>
-      <w:r>
-        <w:rPr>
-          <w:rFonts w:ascii="Times New Roman" w:hAnsi="Times New Roman"/>
-          <w:sz w:val="24"/>
-        </w:rPr>
-        <w:fldChar w:fldCharType="end"/>
-      </w:r>
-      <w:r>
-        <w:rPr>
-          <w:rFonts w:ascii="Times New Roman" w:hAnsi="Times New Roman"/>
-          <w:sz w:val="24"/>
-        </w:rPr>
-        <w:instrText xml:space="preserve"> &gt; 1 </w:instrText>
-      </w:r>
-      <w:r>
-        <w:rPr>
-          <w:rFonts w:ascii="Times New Roman" w:hAnsi="Times New Roman"/>
-          <w:sz w:val="24"/>
-        </w:rPr>
-        <w:instrText xml:space="preserve"> </w:instrText>
-      </w:r>
-      <w:r>
-        <w:rPr>
-          <w:rFonts w:ascii="Times New Roman" w:hAnsi="Times New Roman"/>
-          <w:sz w:val="24"/>
-        </w:rPr>
-        <w:instrText>"</w:instrText>
-      </w:r>
-      <w:r>
-        <w:rPr>
-          <w:rFonts w:ascii="Times New Roman" w:hAnsi="Times New Roman"/>
-          <w:sz w:val="24"/>
-        </w:rPr>
-        <w:fldChar w:fldCharType="begin"/>
-      </w:r>
-      <w:r>
-        <w:rPr>
-          <w:rFonts w:ascii="Times New Roman" w:hAnsi="Times New Roman"/>
-          <w:sz w:val="24"/>
-        </w:rPr>
-        <w:instrText xml:space="preserve"> MERGEFIELD Nvirt_revr </w:instrText>
-      </w:r>
-      <w:r>
-        <w:rPr>
-          <w:rFonts w:ascii="Times New Roman" w:hAnsi="Times New Roman"/>
-          <w:sz w:val="24"/>
-        </w:rPr>
-        <w:fldChar w:fldCharType="separate"/>
-      </w:r>
-      <w:r>
-        <w:rPr>
-          <w:rFonts w:ascii="Times New Roman" w:hAnsi="Times New Roman"/>
-          <w:noProof/>
-          <w:sz w:val="24"/>
-        </w:rPr>
-        <w:instrText>5</w:instrText>
-      </w:r>
-      <w:r>
-        <w:rPr>
-          <w:rFonts w:ascii="Times New Roman" w:hAnsi="Times New Roman"/>
-          <w:sz w:val="24"/>
-        </w:rPr>
-        <w:fldChar w:fldCharType="end"/>
-      </w:r>
-      <w:r>
-        <w:rPr>
-          <w:rFonts w:ascii="Times New Roman" w:hAnsi="Times New Roman"/>
-          <w:sz w:val="24"/>
-        </w:rPr>
-        <w:instrText xml:space="preserve"> </w:instrText>
-      </w:r>
-      <w:r>
-        <w:rPr>
-          <w:rFonts w:ascii="Times New Roman" w:hAnsi="Times New Roman"/>
-          <w:sz w:val="24"/>
-        </w:rPr>
-        <w:instrText>panel members</w:instrText>
-      </w:r>
-      <w:r>
-        <w:rPr>
-          <w:rFonts w:ascii="Times New Roman" w:hAnsi="Times New Roman"/>
-          <w:sz w:val="24"/>
-        </w:rPr>
-        <w:instrText xml:space="preserve"> participated by teleconference. "</w:instrText>
-      </w:r>
-      <w:r>
-        <w:rPr>
-          <w:rFonts w:ascii="Times New Roman" w:hAnsi="Times New Roman"/>
-          <w:sz w:val="24"/>
-        </w:rPr>
-        <w:instrText xml:space="preserve"> </w:instrText>
-      </w:r>
-      <w:r>
-        <w:rPr>
-          <w:rFonts w:ascii="Times New Roman" w:hAnsi="Times New Roman"/>
-          <w:sz w:val="24"/>
-        </w:rPr>
-        <w:instrText>"</w:instrText>
-      </w:r>
-      <w:r>
-        <w:rPr>
-          <w:rFonts w:ascii="Times New Roman" w:hAnsi="Times New Roman"/>
-          <w:sz w:val="24"/>
-        </w:rPr>
-        <w:fldChar w:fldCharType="begin"/>
-      </w:r>
-      <w:r>
-        <w:rPr>
-          <w:rFonts w:ascii="Times New Roman" w:hAnsi="Times New Roman"/>
-          <w:sz w:val="24"/>
-        </w:rPr>
-        <w:instrText xml:space="preserve"> MERG</w:instrText>
-      </w:r>
-      <w:r>
-        <w:rPr>
-          <w:rFonts w:ascii="Times New Roman" w:hAnsi="Times New Roman"/>
-          <w:sz w:val="24"/>
-        </w:rPr>
-        <w:instrText>EFIELD  Nvirt_revr \f " panel member</w:instrText>
-      </w:r>
-      <w:r>
-        <w:rPr>
-          <w:rFonts w:ascii="Times New Roman" w:hAnsi="Times New Roman"/>
-          <w:sz w:val="24"/>
-        </w:rPr>
-        <w:instrText xml:space="preserve"> participated </w:instrText>
-      </w:r>
-      <w:r>
-        <w:rPr>
-          <w:rFonts w:ascii="Times New Roman" w:hAnsi="Times New Roman"/>
-          <w:sz w:val="24"/>
-        </w:rPr>
-        <w:instrText>by teleconference</w:instrText>
-      </w:r>
-      <w:r>
-        <w:rPr>
-          <w:rFonts w:ascii="Times New Roman" w:hAnsi="Times New Roman"/>
-          <w:sz w:val="24"/>
-        </w:rPr>
-        <w:instrText xml:space="preserve">. " </w:instrText>
-      </w:r>
-      <w:r>
-        <w:rPr>
-          <w:rFonts w:ascii="Times New Roman" w:hAnsi="Times New Roman"/>
-          <w:sz w:val="24"/>
-        </w:rPr>
-        <w:fldChar w:fldCharType="end"/>
-      </w:r>
-      <w:r>
-        <w:rPr>
-          <w:rFonts w:ascii="Times New Roman" w:hAnsi="Times New Roman"/>
-          <w:sz w:val="24"/>
-        </w:rPr>
-        <w:instrText>"</w:instrText>
-      </w:r>
-      <w:r>
-        <w:rPr>
-          <w:rFonts w:ascii="Times New Roman" w:hAnsi="Times New Roman"/>
-          <w:sz w:val="24"/>
-        </w:rPr>
-        <w:fldChar w:fldCharType="end"/>
-      </w:r>
-      <w:r>
-        <w:rPr>
-          <w:rFonts w:ascii="Times New Roman" w:hAnsi="Times New Roman"/>
-          <w:sz w:val="24"/>
-        </w:rPr>
-        <w:t xml:space="preserve"> </w:t>
-      </w:r>
-    </w:p>
-    <w:p>
-      <w:pPr>
-        <w:rPr>
-          <w:rFonts w:ascii="Times New Roman" w:hAnsi="Times New Roman"/>
-          <w:sz w:val="24"/>
-        </w:rPr>
-      </w:pPr>
-      <w:r>
-        <w:rPr>
-          <w:rFonts w:ascii="Times New Roman" w:hAnsi="Times New Roman"/>
-          <w:sz w:val="24"/>
-        </w:rPr>
-        <w:t>The</w:t>
-      </w:r>
-      <w:r>
-        <w:rPr>
-          <w:rFonts w:ascii="Times New Roman" w:hAnsi="Times New Roman"/>
-          <w:sz w:val="24"/>
-        </w:rPr>
-        <w:t>se</w:t>
-      </w:r>
-      <w:r>
-        <w:rPr>
-          <w:rFonts w:ascii="Times New Roman" w:hAnsi="Times New Roman"/>
-          <w:sz w:val="24"/>
-        </w:rPr>
-        <w:t xml:space="preserve"> </w:t>
-      </w:r>
-      <w:r>
-        <w:rPr>
-          <w:rFonts w:ascii="Times New Roman" w:hAnsi="Times New Roman"/>
-          <w:sz w:val="24"/>
-        </w:rPr>
-        <w:t xml:space="preserve">NSF staff </w:t>
-      </w:r>
-      <w:r>
-        <w:rPr>
-          <w:rFonts w:ascii="Times New Roman" w:hAnsi="Times New Roman"/>
-          <w:sz w:val="24"/>
-        </w:rPr>
-        <w:t>served as</w:t>
-      </w:r>
-      <w:r>
-        <w:rPr>
-          <w:rFonts w:ascii="Times New Roman" w:hAnsi="Times New Roman"/>
-          <w:sz w:val="24"/>
-        </w:rPr>
-        <w:t xml:space="preserve"> Designated Federal Official</w:t>
-      </w:r>
-      <w:r>
-        <w:rPr>
-          <w:rFonts w:ascii="Times New Roman" w:hAnsi="Times New Roman"/>
-          <w:sz w:val="24"/>
-        </w:rPr>
-        <w:t>(s)</w:t>
-      </w:r>
-      <w:r>
-        <w:rPr>
-          <w:rFonts w:ascii="Times New Roman" w:hAnsi="Times New Roman"/>
-          <w:sz w:val="24"/>
-        </w:rPr>
-        <w:t xml:space="preserve"> during the meeting:</w:t>
-      </w:r>
-    </w:p>
-    <w:p>
-      <w:pPr>
-        <w:outlineLvl w:val="0"/>
-        <w:rPr>
-          <w:rFonts w:ascii="Times New Roman" w:hAnsi="Times New Roman"/>
-          <w:sz w:val="24"/>
-        </w:rPr>
-      </w:pPr>
-      <w:r>
-        <w:rPr>
-          <w:rFonts w:ascii="Times New Roman" w:hAnsi="Times New Roman"/>
-          <w:sz w:val="24"/>
-        </w:rPr>
-        <w:fldChar w:fldCharType="begin"/>
-      </w:r>
-      <w:r>
-        <w:rPr>
-          <w:rFonts w:ascii="Times New Roman" w:hAnsi="Times New Roman"/>
-          <w:sz w:val="24"/>
-        </w:rPr>
-        <w:instrText xml:space="preserve"> MERGEFIELD officiating</w:instrText>
-      </w:r>
-    </w:p>
-    <w:p>
-      <w:pPr>
-        <w:outlineLvl w:val="0"/>
-        <w:rPr>
-          <w:rFonts w:ascii="Times New Roman" w:hAnsi="Times New Roman"/>
-          <w:sz w:val="24"/>
-        </w:rPr>
-      </w:pPr>
-      <w:r>
-        <w:rPr>
-          <w:rFonts w:ascii="Times New Roman" w:hAnsi="Times New Roman"/>
-          <w:sz w:val="24"/>
-        </w:rPr>
-        <w:instrText xml:space="preserve"> </w:instrText>
-      </w:r>
-      <w:r>
-        <w:rPr>
-          <w:rFonts w:ascii="Times New Roman" w:hAnsi="Times New Roman"/>
-          <w:sz w:val="24"/>
-        </w:rPr>
-        <w:fldChar w:fldCharType="separate"/>
-      </w:r>
-      <w:r>
-        <w:rPr>
-          <w:rFonts w:ascii="Times New Roman" w:hAnsi="Times New Roman"/>
-          <w:noProof/>
-          <w:sz w:val="24"/>
-        </w:rPr>
-        <w:t>«officiating»</w:t>
-      </w:r>
-      <w:r>
-        <w:rPr>
-          <w:rFonts w:ascii="Times New Roman" w:hAnsi="Times New Roman"/>
-          <w:sz w:val="24"/>
-        </w:rPr>
-        <w:fldChar w:fldCharType="end"/>
-      </w:r>
-      <w:r>
-        <w:rPr>
-          <w:rFonts w:ascii="Times New Roman" w:hAnsi="Times New Roman"/>
-          <w:sz w:val="24"/>
-        </w:rPr>
-        <w:fldChar w:fldCharType="begin"/>
-      </w:r>
-      <w:r>
-        <w:rPr>
-          <w:rFonts w:ascii="Times New Roman" w:hAnsi="Times New Roman"/>
-          <w:sz w:val="24"/>
-        </w:rPr>
-        <w:instrText xml:space="preserve"> MERGEFIELD addl_pd1</w:instrText>
-      </w:r>
-    </w:p>
-    <w:p>
-      <w:pPr>
-        <w:outlineLvl w:val="0"/>
-        <w:rPr>
-          <w:rFonts w:ascii="Times New Roman" w:hAnsi="Times New Roman"/>
-          <w:sz w:val="24"/>
-        </w:rPr>
-      </w:pPr>
-      <w:r>
-        <w:rPr>
-          <w:rFonts w:ascii="Times New Roman" w:hAnsi="Times New Roman"/>
-          <w:sz w:val="24"/>
-        </w:rPr>
-        <w:instrText xml:space="preserve"> </w:instrText>
-      </w:r>
-      <w:r>
-        <w:rPr>
-          <w:rFonts w:ascii="Times New Roman" w:hAnsi="Times New Roman"/>
-          <w:sz w:val="24"/>
-        </w:rPr>
-        <w:fldChar w:fldCharType="separate"/>
-      </w:r>
-      <w:r>
-        <w:rPr>
-          <w:rFonts w:ascii="Times New Roman" w:hAnsi="Times New Roman"/>
-          <w:noProof/>
-          <w:sz w:val="24"/>
-        </w:rPr>
-        <w:t>«addl_pd1»</w:t>
-      </w:r>
-      <w:r>
-        <w:rPr>
-          <w:rFonts w:ascii="Times New Roman" w:hAnsi="Times New Roman"/>
-          <w:sz w:val="24"/>
-        </w:rPr>
-        <w:fldChar w:fldCharType="end"/>
-      </w:r>
-      <w:r>
-        <w:rPr>
-          <w:rFonts w:ascii="Times New Roman" w:hAnsi="Times New Roman"/>
-          <w:sz w:val="24"/>
-        </w:rPr>
-        <w:fldChar w:fldCharType="begin"/>
-      </w:r>
-      <w:r>
-        <w:rPr>
-          <w:rFonts w:ascii="Times New Roman" w:hAnsi="Times New Roman"/>
-          <w:sz w:val="24"/>
-        </w:rPr>
-        <w:instrText xml:space="preserve"> MERGEFIELD addl_pd2</w:instrText>
-      </w:r>
-    </w:p>
-    <w:p>
-      <w:pPr>
-        <w:rPr>
-          <w:rFonts w:ascii="Times New Roman" w:hAnsi="Times New Roman"/>
-          <w:sz w:val="24"/>
-        </w:rPr>
-      </w:pPr>
-      <w:r>
-        <w:rPr>
-          <w:rFonts w:ascii="Times New Roman" w:hAnsi="Times New Roman"/>
-          <w:sz w:val="24"/>
-        </w:rPr>
-        <w:instrText xml:space="preserve"> </w:instrText>
-      </w:r>
-      <w:r>
-        <w:rPr>
-          <w:rFonts w:ascii="Times New Roman" w:hAnsi="Times New Roman"/>
-          <w:sz w:val="24"/>
-        </w:rPr>
-        <w:fldChar w:fldCharType="separate"/>
-      </w:r>
-      <w:r>
-        <w:rPr>
-          <w:rFonts w:ascii="Times New Roman" w:hAnsi="Times New Roman"/>
-          <w:noProof/>
-          <w:sz w:val="24"/>
-        </w:rPr>
-        <w:t>«addl_pd2»</w:t>
-      </w:r>
-      <w:r>
-        <w:rPr>
-          <w:rFonts w:ascii="Times New Roman" w:hAnsi="Times New Roman"/>
-          <w:sz w:val="24"/>
-        </w:rPr>
-        <w:fldChar w:fldCharType="end"/>
-      </w:r>
-    </w:p>
-    <w:p>
-      <w:pPr>
-        <w:rPr>
-          <w:rFonts w:ascii="Times New Roman" w:hAnsi="Times New Roman"/>
-          <w:sz w:val="24"/>
-        </w:rPr>
-      </w:pPr>
-    </w:p>
-    <w:p>
-      <w:pPr>
-        <w:outlineLvl w:val="0"/>
-        <w:rPr>
-          <w:rFonts w:ascii="Times New Roman" w:hAnsi="Times New Roman"/>
-          <w:sz w:val="24"/>
-        </w:rPr>
-      </w:pPr>
-      <w:r>
-        <w:rPr>
-          <w:rFonts w:ascii="Times New Roman" w:hAnsi="Times New Roman"/>
-          <w:sz w:val="24"/>
-        </w:rPr>
-        <w:t xml:space="preserve">The meeting began with </w:t>
-      </w:r>
-      <w:r>
-        <w:rPr>
-          <w:rFonts w:ascii="Times New Roman" w:hAnsi="Times New Roman"/>
-          <w:sz w:val="24"/>
-        </w:rPr>
-        <w:fldChar w:fldCharType="begin"/>
-      </w:r>
-      <w:r>
-        <w:rPr>
-          <w:rFonts w:ascii="Times New Roman" w:hAnsi="Times New Roman"/>
-          <w:sz w:val="24"/>
-        </w:rPr>
-        <w:instrText xml:space="preserve"> MERGEFIELD short_name </w:instrText>
-      </w:r>
-      <w:r>
-        <w:rPr>
-          <w:rFonts w:ascii="Times New Roman" w:hAnsi="Times New Roman"/>
-          <w:sz w:val="24"/>
-        </w:rPr>
-        <w:fldChar w:fldCharType="separate"/>
-      </w:r>
-      <w:r>
-        <w:rPr>
-          <w:rFonts w:ascii="Times New Roman" w:hAnsi="Times New Roman"/>
-          <w:noProof/>
-          <w:sz w:val="24"/>
-        </w:rPr>
-        <w:t>«short_name»</w:t>
-      </w:r>
-      <w:r>
-        <w:rPr>
-          <w:rFonts w:ascii="Times New Roman" w:hAnsi="Times New Roman"/>
-          <w:sz w:val="24"/>
-        </w:rPr>
-        <w:fldChar w:fldCharType="end"/>
-      </w:r>
-      <w:r>
-        <w:rPr>
-          <w:rFonts w:ascii="Times New Roman" w:hAnsi="Times New Roman"/>
-          <w:sz w:val="24"/>
-        </w:rPr>
-        <w:t xml:space="preserve"> </w:t>
-      </w:r>
-      <w:r>
-        <w:rPr>
-          <w:rFonts w:ascii="Times New Roman" w:hAnsi="Times New Roman"/>
-          <w:sz w:val="24"/>
-        </w:rPr>
-        <w:t>welcoming the panelists</w:t>
-      </w:r>
-      <w:r>
-        <w:rPr>
-          <w:rFonts w:ascii="Times New Roman" w:hAnsi="Times New Roman"/>
-          <w:sz w:val="24"/>
-        </w:rPr>
-        <w:t xml:space="preserve"> followed by</w:t>
-      </w:r>
-      <w:r>
-        <w:rPr>
-          <w:rFonts w:ascii="Times New Roman" w:hAnsi="Times New Roman"/>
-          <w:sz w:val="24"/>
-        </w:rPr>
-        <w:t xml:space="preserve"> a</w:t>
-      </w:r>
-      <w:r>
-        <w:rPr>
-          <w:rFonts w:ascii="Times New Roman" w:hAnsi="Times New Roman"/>
-          <w:sz w:val="24"/>
-        </w:rPr>
-        <w:t xml:space="preserve"> </w:t>
-      </w:r>
-      <w:r>
-        <w:rPr>
-          <w:rFonts w:ascii="Times New Roman" w:hAnsi="Times New Roman"/>
-          <w:sz w:val="24"/>
-        </w:rPr>
-        <w:t>descri</w:t>
-      </w:r>
-      <w:r>
-        <w:rPr>
-          <w:rFonts w:ascii="Times New Roman" w:hAnsi="Times New Roman"/>
-          <w:sz w:val="24"/>
-        </w:rPr>
-        <w:t>ption of</w:t>
-      </w:r>
-      <w:r>
-        <w:rPr>
-          <w:rFonts w:ascii="Times New Roman" w:hAnsi="Times New Roman"/>
-          <w:sz w:val="24"/>
-        </w:rPr>
-        <w:t xml:space="preserve"> </w:t>
-      </w:r>
-      <w:r>
-        <w:rPr>
-          <w:rFonts w:ascii="Times New Roman" w:hAnsi="Times New Roman"/>
-          <w:sz w:val="24"/>
-        </w:rPr>
-        <w:fldChar w:fldCharType="begin"/>
-      </w:r>
-      <w:r>
-        <w:rPr>
-          <w:rFonts w:ascii="Times New Roman" w:hAnsi="Times New Roman"/>
-          <w:sz w:val="24"/>
-        </w:rPr>
-        <w:instrText xml:space="preserve"> MERGEFIELD Pgm_annc_name </w:instrText>
-      </w:r>
-      <w:r>
-        <w:rPr>
-          <w:rFonts w:ascii="Times New Roman" w:hAnsi="Times New Roman"/>
-          <w:sz w:val="24"/>
-        </w:rPr>
-        <w:fldChar w:fldCharType="separate"/>
-      </w:r>
-      <w:r>
-        <w:rPr>
-          <w:rFonts w:ascii="Times New Roman" w:hAnsi="Times New Roman"/>
-          <w:noProof/>
-          <w:sz w:val="24"/>
-        </w:rPr>
-        <w:t>«Pgm_annc_name»</w:t>
-      </w:r>
-      <w:r>
-        <w:rPr>
-          <w:rFonts w:ascii="Times New Roman" w:hAnsi="Times New Roman"/>
-          <w:sz w:val="24"/>
-        </w:rPr>
-        <w:fldChar w:fldCharType="end"/>
-      </w:r>
-      <w:r>
-        <w:rPr>
-          <w:rFonts w:ascii="Times New Roman" w:hAnsi="Times New Roman"/>
-          <w:sz w:val="24"/>
-        </w:rPr>
-        <w:t>, the review procedures, and</w:t>
-      </w:r>
-      <w:r>
-        <w:rPr>
-          <w:rFonts w:ascii="Times New Roman" w:hAnsi="Times New Roman"/>
-          <w:sz w:val="24"/>
-        </w:rPr>
-        <w:t xml:space="preserve"> conflict of interest (COI) rules.  Panelists were cautioned about the confidentialit</w:t>
-      </w:r>
-      <w:r>
-        <w:rPr>
-          <w:rFonts w:ascii="Times New Roman" w:hAnsi="Times New Roman"/>
-          <w:sz w:val="24"/>
-        </w:rPr>
-        <w:t xml:space="preserve">y of the proposals under review </w:t>
-      </w:r>
-      <w:r>
-        <w:rPr>
-          <w:rFonts w:ascii="Times New Roman" w:hAnsi="Times New Roman"/>
-          <w:sz w:val="24"/>
-        </w:rPr>
-        <w:t>and of the confidentiality of the identities of the panel members and the review discussions.  All the panelists read and signed the NSF Conflict of Interests (COI) form.</w:t>
-      </w:r>
-      <w:r>
-        <w:rPr>
-          <w:rFonts w:ascii="Times New Roman" w:hAnsi="Times New Roman"/>
-          <w:sz w:val="24"/>
-        </w:rPr>
-        <w:t xml:space="preserve"> </w:t>
-      </w:r>
-    </w:p>
-    <w:p>
-      <w:pPr>
-        <w:outlineLvl w:val="0"/>
-        <w:rPr>
-          <w:rFonts w:ascii="Times New Roman" w:hAnsi="Times New Roman"/>
-          <w:sz w:val="24"/>
-        </w:rPr>
-      </w:pPr>
-    </w:p>
-    <w:p>
-      <w:pPr>
-        <w:outlineLvl w:val="0"/>
-        <w:rPr>
-          <w:rFonts w:ascii="Times New Roman" w:hAnsi="Times New Roman"/>
-          <w:sz w:val="24"/>
-        </w:rPr>
-      </w:pPr>
-      <w:r>
-        <w:rPr>
-          <w:rFonts w:ascii="Times New Roman" w:hAnsi="Times New Roman"/>
-          <w:sz w:val="24"/>
-        </w:rPr>
-        <w:t>Reviewers on the panel were identified as having conflict of interest with the</w:t>
-      </w:r>
-      <w:r>
-        <w:rPr>
-          <w:rFonts w:ascii="Times New Roman" w:hAnsi="Times New Roman"/>
-          <w:sz w:val="24"/>
-        </w:rPr>
-        <w:t xml:space="preserve">se </w:t>
-      </w:r>
-      <w:r>
-        <w:rPr>
-          <w:rFonts w:ascii="Times New Roman" w:hAnsi="Times New Roman"/>
-          <w:sz w:val="24"/>
-        </w:rPr>
-        <w:t>proposals:</w:t>
-      </w:r>
-    </w:p>
-    <w:p>
-      <w:pPr>
-        <w:outlineLvl w:val="0"/>
-        <w:rPr>
-          <w:rFonts w:ascii="Times New Roman" w:hAnsi="Times New Roman"/>
-          <w:sz w:val="24"/>
-        </w:rPr>
-      </w:pPr>
-      <w:r>
-        <w:rPr>
-          <w:rFonts w:ascii="Times New Roman" w:hAnsi="Times New Roman"/>
-          <w:sz w:val="24"/>
-        </w:rPr>
-        <w:t>Panelist Name</w:t>
-      </w:r>
-      <w:r>
-        <w:rPr>
-          <w:rFonts w:ascii="Times New Roman" w:hAnsi="Times New Roman"/>
-          <w:sz w:val="24"/>
-        </w:rPr>
-        <w:tab/>
-        <w:t xml:space="preserve">           </w:t>
-      </w:r>
-      <w:r>
-        <w:rPr>
-          <w:rFonts w:ascii="Times New Roman" w:hAnsi="Times New Roman"/>
-          <w:sz w:val="24"/>
-        </w:rPr>
-        <w:t xml:space="preserve">     </w:t>
-      </w:r>
-      <w:r>
-        <w:rPr>
-          <w:rFonts w:ascii="Times New Roman" w:hAnsi="Times New Roman"/>
-          <w:sz w:val="24"/>
-        </w:rPr>
-        <w:t xml:space="preserve"> Proposal</w:t>
-      </w:r>
-    </w:p>
-    <w:tbl>
-      <w:tblPr>
-        <w:tblStyle w:val="TableGrid"/>
-        <w:tblW w:w="9350" w:type="dxa"/>
-        <w:tblLook w:val="04A0" w:firstRow="1" w:lastRow="0" w:firstColumn="1" w:lastColumn="0" w:noHBand="0" w:noVBand="1"/>
-      </w:tblPr>
-      <w:tblGrid>
-        <w:gridCol w:w="2335"/>
-        <w:gridCol w:w="7015"/>
-      </w:tblGrid>
-      <w:tr>
-        <w:trPr>
-          <w:trHeight w:val="300"/>
-        </w:trPr>
-        <w:tc>
-          <w:tcPr>
-            <w:tcW w:w="2335" w:type="dxa"/>
-            <w:noWrap/>
-            <w:hideMark/>
-          </w:tcPr>
-          <w:p>
-            <w:pPr>
-              <w:rPr>
-                <w:rFonts w:ascii="Calibri" w:hAnsi="Calibri"/>
-                <w:color w:val="000000"/>
-                <w:sz w:val="22"/>
-                <w:szCs w:val="22"/>
-              </w:rPr>
-            </w:pPr>
-            <w:r>
-              <w:rPr>
-                <w:rFonts w:ascii="Calibri" w:hAnsi="Calibri"/>
-                <w:color w:val="000000"/>
-                <w:sz w:val="22"/>
-                <w:szCs w:val="22"/>
-              </w:rPr>
-              <w:t>De, Anindya</w:t>
-            </w:r>
-          </w:p>
-        </w:tc>
-        <w:tc>
-          <w:tcPr>
-            <w:tcW w:w="7015" w:type="dxa"/>
-            <w:noWrap/>
-            <w:hideMark/>
-          </w:tcPr>
-          <w:p>
-            <w:pPr>
-              <w:rPr>
-                <w:rFonts w:ascii="Calibri" w:hAnsi="Calibri"/>
-                <w:color w:val="000000"/>
-                <w:sz w:val="22"/>
-                <w:szCs w:val="22"/>
-              </w:rPr>
-            </w:pPr>
-            <w:r>
-              <w:rPr>
-                <w:rFonts w:ascii="Calibri" w:hAnsi="Calibri"/>
-                <w:color w:val="000000"/>
-                <w:sz w:val="22"/>
-                <w:szCs w:val="22"/>
-              </w:rPr>
-              <w:t xml:space="preserve">1703925, 1704188                  </w:t>
-            </w:r>
-          </w:p>
-        </w:tc>
-      </w:tr>
-      <w:tr>
-        <w:trPr>
-          <w:trHeight w:val="300"/>
-        </w:trPr>
-        <w:tc>
-          <w:tcPr>
-            <w:tcW w:w="2335" w:type="dxa"/>
-            <w:noWrap/>
-            <w:hideMark/>
-          </w:tcPr>
-          <w:p>
-            <w:pPr>
-              <w:rPr>
-                <w:rFonts w:ascii="Calibri" w:hAnsi="Calibri"/>
-                <w:color w:val="000000"/>
-                <w:sz w:val="22"/>
-                <w:szCs w:val="22"/>
-              </w:rPr>
-            </w:pPr>
-            <w:r>
-              <w:rPr>
-                <w:rFonts w:ascii="Calibri" w:hAnsi="Calibri"/>
-                <w:color w:val="000000"/>
-                <w:sz w:val="22"/>
-                <w:szCs w:val="22"/>
-              </w:rPr>
-              <w:t>Mahoney, Michael</w:t>
-            </w:r>
-          </w:p>
-        </w:tc>
-        <w:tc>
-          <w:tcPr>
-            <w:tcW w:w="7015" w:type="dxa"/>
-            <w:noWrap/>
-            <w:hideMark/>
-          </w:tcPr>
-          <w:p>
-            <w:pPr>
-              <w:rPr>
-                <w:rFonts w:ascii="Calibri" w:hAnsi="Calibri"/>
-                <w:color w:val="000000"/>
-                <w:sz w:val="22"/>
-                <w:szCs w:val="22"/>
-              </w:rPr>
-            </w:pPr>
-            <w:r>
-              <w:rPr>
-                <w:rFonts w:ascii="Calibri" w:hAnsi="Calibri"/>
-                <w:color w:val="000000"/>
-                <w:sz w:val="22"/>
-                <w:szCs w:val="22"/>
-              </w:rPr>
-              <w:t xml:space="preserve">1703689, 1703861                  </w:t>
-            </w:r>
-          </w:p>
-        </w:tc>
-      </w:tr>
-      <w:tr>
-        <w:trPr>
-          <w:trHeight w:val="300"/>
-        </w:trPr>
-        <w:tc>
-          <w:tcPr>
-            <w:tcW w:w="2335" w:type="dxa"/>
-            <w:noWrap/>
-            <w:hideMark/>
-          </w:tcPr>
-          <w:p>
-            <w:pPr>
-              <w:rPr>
-                <w:rFonts w:ascii="Calibri" w:hAnsi="Calibri"/>
-                <w:color w:val="000000"/>
-                <w:sz w:val="22"/>
-                <w:szCs w:val="22"/>
-              </w:rPr>
-            </w:pPr>
-            <w:r>
-              <w:rPr>
-                <w:rFonts w:ascii="Calibri" w:hAnsi="Calibri"/>
-                <w:color w:val="000000"/>
-                <w:sz w:val="22"/>
-                <w:szCs w:val="22"/>
-              </w:rPr>
-              <w:t>Papadimitriou, Christos</w:t>
-            </w:r>
-          </w:p>
-        </w:tc>
-        <w:tc>
-          <w:tcPr>
-            <w:tcW w:w="7015" w:type="dxa"/>
-            <w:noWrap/>
-            <w:hideMark/>
-          </w:tcPr>
-          <w:p>
-            <w:pPr>
-              <w:rPr>
-                <w:rFonts w:ascii="Calibri" w:hAnsi="Calibri"/>
-                <w:color w:val="000000"/>
-                <w:sz w:val="22"/>
-                <w:szCs w:val="22"/>
-              </w:rPr>
-            </w:pPr>
-            <w:r>
-              <w:rPr>
-                <w:rFonts w:ascii="Calibri" w:hAnsi="Calibri"/>
-                <w:color w:val="000000"/>
-                <w:sz w:val="22"/>
-                <w:szCs w:val="22"/>
-              </w:rPr>
-              <w:t xml:space="preserve">1703574, 1703925, 1703996, 1704188, 1704417               </w:t>
-            </w:r>
-          </w:p>
-        </w:tc>
-      </w:tr>
-      <w:tr>
-        <w:trPr>
-          <w:trHeight w:val="300"/>
-        </w:trPr>
-        <w:tc>
-          <w:tcPr>
-            <w:tcW w:w="2335" w:type="dxa"/>
-            <w:noWrap/>
-            <w:hideMark/>
-          </w:tcPr>
-          <w:p>
-            <w:pPr>
-              <w:rPr>
-                <w:rFonts w:ascii="Calibri" w:hAnsi="Calibri"/>
-                <w:color w:val="000000"/>
-                <w:sz w:val="22"/>
-                <w:szCs w:val="22"/>
-              </w:rPr>
-            </w:pPr>
-            <w:proofErr w:type="spellStart"/>
-            <w:r>
-              <w:rPr>
-                <w:rFonts w:ascii="Calibri" w:hAnsi="Calibri"/>
-                <w:color w:val="000000"/>
-                <w:sz w:val="22"/>
-                <w:szCs w:val="22"/>
-              </w:rPr>
-              <w:t>Raykova</w:t>
-            </w:r>
-            <w:proofErr w:type="spellEnd"/>
-            <w:r>
-              <w:rPr>
-                <w:rFonts w:ascii="Calibri" w:hAnsi="Calibri"/>
-                <w:color w:val="000000"/>
-                <w:sz w:val="22"/>
-                <w:szCs w:val="22"/>
-              </w:rPr>
-              <w:t>, Mariana</w:t>
-            </w:r>
-          </w:p>
-        </w:tc>
-        <w:tc>
-          <w:tcPr>
-            <w:tcW w:w="7015" w:type="dxa"/>
-            <w:noWrap/>
-            <w:hideMark/>
-          </w:tcPr>
-          <w:p>
-            <w:pPr>
-              <w:rPr>
-                <w:rFonts w:ascii="Calibri" w:hAnsi="Calibri"/>
-                <w:color w:val="000000"/>
-                <w:sz w:val="22"/>
-                <w:szCs w:val="22"/>
-              </w:rPr>
-            </w:pPr>
-            <w:r>
-              <w:rPr>
-                <w:rFonts w:ascii="Calibri" w:hAnsi="Calibri"/>
-                <w:color w:val="000000"/>
-                <w:sz w:val="22"/>
-                <w:szCs w:val="22"/>
-              </w:rPr>
-              <w:t xml:space="preserve">1703925, 1704188                  </w:t>
-            </w:r>
-          </w:p>
-        </w:tc>
-      </w:tr>
-      <w:tr>
-        <w:trPr>
-          <w:trHeight w:val="300"/>
-        </w:trPr>
-        <w:tc>
-          <w:tcPr>
-            <w:tcW w:w="2335" w:type="dxa"/>
-            <w:noWrap/>
-            <w:hideMark/>
-          </w:tcPr>
-          <w:p>
-            <w:pPr>
-              <w:rPr>
-                <w:rFonts w:ascii="Calibri" w:hAnsi="Calibri"/>
-                <w:color w:val="000000"/>
-                <w:sz w:val="22"/>
-                <w:szCs w:val="22"/>
-              </w:rPr>
-            </w:pPr>
-            <w:r>
-              <w:rPr>
-                <w:rFonts w:ascii="Calibri" w:hAnsi="Calibri"/>
-                <w:color w:val="000000"/>
-                <w:sz w:val="22"/>
-                <w:szCs w:val="22"/>
-              </w:rPr>
-              <w:t>Steurer, David</w:t>
-            </w:r>
-          </w:p>
-        </w:tc>
-        <w:tc>
-          <w:tcPr>
-            <w:tcW w:w="7015" w:type="dxa"/>
-            <w:noWrap/>
-            <w:hideMark/>
-          </w:tcPr>
-          <w:p>
-            <w:pPr>
-              <w:rPr>
-                <w:rFonts w:ascii="Calibri" w:hAnsi="Calibri"/>
-                <w:color w:val="000000"/>
-                <w:sz w:val="22"/>
-                <w:szCs w:val="22"/>
-              </w:rPr>
-            </w:pPr>
-            <w:r>
-              <w:rPr>
-                <w:rFonts w:ascii="Calibri" w:hAnsi="Calibri"/>
-                <w:color w:val="000000"/>
-                <w:sz w:val="22"/>
-                <w:szCs w:val="22"/>
-              </w:rPr>
-              <w:t xml:space="preserve">1703223, 1704299                  </w:t>
-            </w:r>
-          </w:p>
-        </w:tc>
-      </w:tr>
-      <w:tr>
-        <w:trPr>
-          <w:trHeight w:val="300"/>
-        </w:trPr>
-        <w:tc>
-          <w:tcPr>
-            <w:tcW w:w="2335" w:type="dxa"/>
-            <w:noWrap/>
-            <w:hideMark/>
-          </w:tcPr>
-          <w:p>
-            <w:pPr>
-              <w:rPr>
-                <w:rFonts w:ascii="Calibri" w:hAnsi="Calibri"/>
-                <w:color w:val="000000"/>
-                <w:sz w:val="22"/>
-                <w:szCs w:val="22"/>
-              </w:rPr>
-            </w:pPr>
-            <w:proofErr w:type="spellStart"/>
-            <w:r>
-              <w:rPr>
-                <w:rFonts w:ascii="Calibri" w:hAnsi="Calibri"/>
-                <w:color w:val="000000"/>
-                <w:sz w:val="22"/>
-                <w:szCs w:val="22"/>
-              </w:rPr>
-              <w:t>Vazirani</w:t>
-            </w:r>
-            <w:proofErr w:type="spellEnd"/>
-            <w:r>
-              <w:rPr>
-                <w:rFonts w:ascii="Calibri" w:hAnsi="Calibri"/>
-                <w:color w:val="000000"/>
-                <w:sz w:val="22"/>
-                <w:szCs w:val="22"/>
-              </w:rPr>
-              <w:t>, Vijay</w:t>
-            </w:r>
-          </w:p>
-        </w:tc>
-        <w:tc>
-          <w:tcPr>
-            <w:tcW w:w="7015" w:type="dxa"/>
-            <w:noWrap/>
-            <w:hideMark/>
-          </w:tcPr>
-          <w:p>
-            <w:pPr>
-              <w:rPr>
-                <w:rFonts w:ascii="Calibri" w:hAnsi="Calibri"/>
-                <w:color w:val="000000"/>
-                <w:sz w:val="22"/>
-                <w:szCs w:val="22"/>
-              </w:rPr>
-            </w:pPr>
-            <w:r>
-              <w:rPr>
-                <w:rFonts w:ascii="Calibri" w:hAnsi="Calibri"/>
-                <w:color w:val="000000"/>
-                <w:sz w:val="22"/>
-                <w:szCs w:val="22"/>
-              </w:rPr>
-              <w:t xml:space="preserve">1702564, 1704046                  </w:t>
-            </w:r>
-          </w:p>
-        </w:tc>
-      </w:tr>
-    </w:tbl>
-    <w:p>
-      <w:pPr>
-        <w:outlineLvl w:val="0"/>
-        <w:rPr>
-          <w:rFonts w:ascii="Times New Roman" w:hAnsi="Times New Roman"/>
-          <w:sz w:val="24"/>
-        </w:rPr>
-      </w:pPr>
-    </w:p>
-    <w:p>
-      <w:pPr>
-        <w:outlineLvl w:val="0"/>
-        <w:rPr>
-          <w:rFonts w:ascii="Times New Roman" w:hAnsi="Times New Roman"/>
-          <w:sz w:val="24"/>
-        </w:rPr>
-      </w:pPr>
-    </w:p>
-    <w:p>
-      <w:pPr>
-        <w:rPr>
+        <w:t>from discussions of proposals.</w:t>
+      </w:r>
+      <w:r>
+        <w:rPr>
+          <w:i/>
           <w:sz w:val="24"/>
           <w:szCs w:val="24"/>
         </w:rPr>
-      </w:pPr>
-      <w:r>
+        <w:t> </w:t>
+      </w:r>
+    </w:p>
+    <w:p>
+      <w:pPr>
         <w:rPr>
           <w:sz w:val="24"/>
           <w:szCs w:val="24"/>
         </w:rPr>
-        <w:t>These p</w:t>
-      </w:r>
-      <w:r>
-        <w:rPr>
-          <w:sz w:val="24"/>
-          <w:szCs w:val="24"/>
-        </w:rPr>
-        <w:t xml:space="preserve">rogram directors or observers </w:t>
-      </w:r>
-      <w:r>
-        <w:rPr>
-          <w:sz w:val="24"/>
-          <w:szCs w:val="24"/>
-        </w:rPr>
-        <w:t xml:space="preserve">had </w:t>
-      </w:r>
-      <w:r>
-        <w:rPr>
-          <w:sz w:val="24"/>
-          <w:szCs w:val="24"/>
-        </w:rPr>
-        <w:t xml:space="preserve">conflicts that caused them to absent themselves </w:t>
-      </w:r>
-      <w:r>
-        <w:rPr>
-          <w:sz w:val="24"/>
-          <w:szCs w:val="24"/>
-        </w:rPr>
-        <w:t>from discussions of proposals.</w:t>
-      </w:r>
-      <w:r>
-        <w:rPr>
-          <w:i/>
-          <w:sz w:val="24"/>
-          <w:szCs w:val="24"/>
-        </w:rPr>
-        <w:t> </w:t>
-      </w:r>
+      </w:pPr>
       <w:r>
         <w:rPr>
           <w:i/>
@@ -2378,110 +1974,6 @@
         <w:t>Note: list names &amp; proposal numbers.  Delete if not applicable.</w:t>
       </w:r>
     </w:p>
-    <w:p>
-      <w:pPr>
-        <w:outlineLvl w:val="0"/>
-        <w:rPr>
-          <w:rFonts w:ascii="Times New Roman" w:hAnsi="Times New Roman"/>
-          <w:sz w:val="24"/>
-        </w:rPr>
-      </w:pPr>
-      <w:r>
-        <w:rPr>
-          <w:rFonts w:ascii="Times New Roman" w:hAnsi="Times New Roman"/>
-          <w:sz w:val="24"/>
-        </w:rPr>
-        <w:t xml:space="preserve">Staff </w:t>
-      </w:r>
-      <w:r>
-        <w:rPr>
-          <w:rFonts w:ascii="Times New Roman" w:hAnsi="Times New Roman"/>
-          <w:sz w:val="24"/>
-        </w:rPr>
-        <w:t>Name</w:t>
-      </w:r>
-      <w:r>
-        <w:rPr>
-          <w:rFonts w:ascii="Times New Roman" w:hAnsi="Times New Roman"/>
-          <w:sz w:val="24"/>
-        </w:rPr>
-        <w:tab/>
-        <w:t xml:space="preserve">            </w:t>
-      </w:r>
-      <w:r>
-        <w:rPr>
-          <w:rFonts w:ascii="Times New Roman" w:hAnsi="Times New Roman"/>
-          <w:sz w:val="24"/>
-        </w:rPr>
-        <w:t xml:space="preserve">     </w:t>
-      </w:r>
-      <w:r>
-        <w:rPr>
-          <w:rFonts w:ascii="Times New Roman" w:hAnsi="Times New Roman"/>
-          <w:sz w:val="24"/>
-        </w:rPr>
-        <w:t>Proposal</w:t>
-      </w:r>
-    </w:p>
-    <w:tbl>
-      <w:tblPr>
-        <w:tblStyle w:val="TableGrid"/>
-        <w:tblW w:w="9350" w:type="dxa"/>
-        <w:tblLook w:val="04A0" w:firstRow="1" w:lastRow="0" w:firstColumn="1" w:lastColumn="0" w:noHBand="0" w:noVBand="1"/>
-      </w:tblPr>
-      <w:tblGrid>
-        <w:gridCol w:w="2335"/>
-        <w:gridCol w:w="7015"/>
-      </w:tblGrid>
-      <w:tr>
-        <w:trPr>
-          <w:trHeight w:val="300"/>
-        </w:trPr>
-        <w:tc>
-          <w:tcPr>
-            <w:tcW w:w="2335" w:type="dxa"/>
-            <w:noWrap/>
-            <w:hideMark/>
-          </w:tcPr>
-          <w:p>
-            <w:pPr>
-              <w:rPr>
-                <w:rFonts w:ascii="Calibri" w:hAnsi="Calibri"/>
-                <w:color w:val="000000"/>
-                <w:sz w:val="22"/>
-                <w:szCs w:val="22"/>
-              </w:rPr>
-            </w:pPr>
-          </w:p>
-        </w:tc>
-        <w:tc>
-          <w:tcPr>
-            <w:tcW w:w="7015" w:type="dxa"/>
-            <w:noWrap/>
-            <w:hideMark/>
-          </w:tcPr>
-          <w:p>
-            <w:pPr>
-              <w:rPr>
-                <w:rFonts w:ascii="Calibri" w:hAnsi="Calibri"/>
-                <w:color w:val="000000"/>
-                <w:sz w:val="22"/>
-                <w:szCs w:val="22"/>
-              </w:rPr>
-            </w:pPr>
-            <w:r>
-              <w:rPr>
-                <w:rFonts w:ascii="Calibri" w:hAnsi="Calibri"/>
-                <w:color w:val="000000"/>
-                <w:sz w:val="22"/>
-                <w:szCs w:val="22"/>
-              </w:rPr>
-              <w:t xml:space="preserve">                </w:t>
-            </w:r>
-          </w:p>
-        </w:tc>
-      </w:tr>
-    </w:tbl>
     <w:p>
       <w:pPr>
         <w:outlineLvl w:val="0"/>
@@ -2548,15 +2040,7 @@
           <w:rFonts w:ascii="Times New Roman" w:hAnsi="Times New Roman"/>
           <w:sz w:val="24"/>
         </w:rPr>
-        <w:t xml:space="preserve">The closed sessions dealt with the review and evaluation of proposals. The proposals contained information of a proprietary or confidential nature, financial data (such as salaries), and personal </w:t>
-      </w:r>
-      <w:r>
-        <w:rPr>
-          <w:rFonts w:ascii="Times New Roman" w:hAnsi="Times New Roman"/>
-          <w:sz w:val="24"/>
-        </w:rPr>
-        <w:lastRenderedPageBreak/>
-        <w:t xml:space="preserve">information concerning individuals associated with the proposals. These matters fall within exemptions 4 and 6 US Code 552b(c), Government in Sunshine Act. </w:t>
+        <w:t xml:space="preserve">The closed sessions dealt with the review and evaluation of proposals. The proposals contained information of a proprietary or confidential nature, financial data (such as salaries), and personal information concerning individuals associated with the proposals. These matters fall within exemptions 4 and 6 US Code 552b(c), Government in Sunshine Act. </w:t>
       </w:r>
       <w:r>
         <w:rPr>
@@ -2672,7 +2156,15 @@
           <w:rFonts w:ascii="Times New Roman" w:hAnsi="Times New Roman"/>
           <w:sz w:val="24"/>
         </w:rPr>
-        <w:t xml:space="preserve">.  Each proposal had at least three members who had written individual reviews and assigned individual ratings of Excellent (E), Very Good (VG), Good (G), Fair (F) or Poor (P) to each proposal. </w:t>
+        <w:t xml:space="preserve">.  </w:t>
+      </w:r>
+      <w:r>
+        <w:rPr>
+          <w:rFonts w:ascii="Times New Roman" w:hAnsi="Times New Roman"/>
+          <w:sz w:val="24"/>
+        </w:rPr>
+        <w:lastRenderedPageBreak/>
+        <w:t xml:space="preserve">Each proposal had at least three members who had written individual reviews and assigned individual ratings of Excellent (E), Very Good (VG), Good (G), Fair (F) or Poor (P) to each proposal. </w:t>
       </w:r>
       <w:r>
         <w:rPr>
@@ -3159,7 +2651,7 @@
 </file>
 
 <file path=word/endnotes.xml><?xml version="1.0" encoding="utf-8"?>
-<w:endnotes xmlns:wpc="http://schemas.microsoft.com/office/word/2010/wordprocessingCanvas" xmlns:cx="http://schemas.microsoft.com/office/drawing/2014/chartex" xmlns:cx1="http://schemas.microsoft.com/office/drawing/2015/9/8/chartex" xmlns:cx2="http://schemas.microsoft.com/office/drawing/2015/10/21/chartex" xmlns:cx3="http://schemas.microsoft.com/office/drawing/2016/5/9/chartex" xmlns:cx4="http://schemas.microsoft.com/office/drawing/2016/5/10/chartex" xmlns:cx5="http://schemas.microsoft.com/office/drawing/2016/5/11/chartex" xmlns:cx6="http://schemas.microsoft.com/office/drawing/2016/5/12/chartex" xmlns:cx7="http://schemas.microsoft.com/office/drawing/2016/5/13/chartex" xmlns:cx8="http://schemas.microsoft.com/office/drawing/2016/5/14/chartex" xmlns:mc="http://schemas.openxmlformats.org/markup-compatibility/2006" xmlns:aink="http://schemas.microsoft.com/office/drawing/2016/ink" xmlns:am3d="http://schemas.microsoft.com/office/drawing/2017/model3d" xmlns:o="urn:schemas-microsoft-com:office:office" xmlns:r="http://schemas.openxmlformats.org/officeDocument/2006/relationships" xmlns:m="http://schemas.openxmlformats.org/officeDocument/2006/math" xmlns:v="urn:schemas-microsoft-com:vml" xmlns:wp14="http://schemas.microsoft.com/office/word/2010/wordprocessingDrawing" xmlns:wp="http://schemas.openxmlformats.org/drawingml/2006/wordprocessingDrawing" xmlns:w10="urn:schemas-microsoft-com:office:word" xmlns:w="http://schemas.openxmlformats.org/wordprocessingml/2006/main" xmlns:w14="http://schemas.microsoft.com/office/word/2010/wordml" xmlns:w15="http://schemas.microsoft.com/office/word/2012/wordml" xmlns:w16cid="http://schemas.microsoft.com/office/word/2016/wordml/cid" xmlns:w16se="http://schemas.microsoft.com/office/word/2015/wordml/symex" xmlns:wpg="http://schemas.microsoft.com/office/word/2010/wordprocessingGroup" xmlns:wpi="http://schemas.microsoft.com/office/word/2010/wordprocessingInk" xmlns:wne="http://schemas.microsoft.com/office/word/2006/wordml" xmlns:wps="http://schemas.microsoft.com/office/word/2010/wordprocessingShape" mc:Ignorable="w14 w15 w16se w16cid wp14">
+<w:endnotes xmlns:wpc="http://schemas.microsoft.com/office/word/2010/wordprocessingCanvas" xmlns:cx="http://schemas.microsoft.com/office/drawing/2014/chartex" xmlns:cx1="http://schemas.microsoft.com/office/drawing/2015/9/8/chartex" xmlns:mc="http://schemas.openxmlformats.org/markup-compatibility/2006" xmlns:o="urn:schemas-microsoft-com:office:office" xmlns:r="http://schemas.openxmlformats.org/officeDocument/2006/relationships" xmlns:m="http://schemas.openxmlformats.org/officeDocument/2006/math" xmlns:v="urn:schemas-microsoft-com:vml" xmlns:wp14="http://schemas.microsoft.com/office/word/2010/wordprocessingDrawing" xmlns:wp="http://schemas.openxmlformats.org/drawingml/2006/wordprocessingDrawing" xmlns:w10="urn:schemas-microsoft-com:office:word" xmlns:w="http://schemas.openxmlformats.org/wordprocessingml/2006/main" xmlns:w14="http://schemas.microsoft.com/office/word/2010/wordml" xmlns:w15="http://schemas.microsoft.com/office/word/2012/wordml" xmlns:w16se="http://schemas.microsoft.com/office/word/2015/wordml/symex" xmlns:wpg="http://schemas.microsoft.com/office/word/2010/wordprocessingGroup" xmlns:wpi="http://schemas.microsoft.com/office/word/2010/wordprocessingInk" xmlns:wne="http://schemas.microsoft.com/office/word/2006/wordml" xmlns:wps="http://schemas.microsoft.com/office/word/2010/wordprocessingShape" mc:Ignorable="w14 w15 w16se wp14">
   <w:endnote w:type="separator" w:id="-1">
     <w:p>
       <w:r>
@@ -3178,7 +2670,7 @@
 </file>
 
 <file path=word/footer1.xml><?xml version="1.0" encoding="utf-8"?>
-<w:ftr xmlns:wpc="http://schemas.microsoft.com/office/word/2010/wordprocessingCanvas" xmlns:cx="http://schemas.microsoft.com/office/drawing/2014/chartex" xmlns:cx1="http://schemas.microsoft.com/office/drawing/2015/9/8/chartex" xmlns:cx2="http://schemas.microsoft.com/office/drawing/2015/10/21/chartex" xmlns:cx3="http://schemas.microsoft.com/office/drawing/2016/5/9/chartex" xmlns:cx4="http://schemas.microsoft.com/office/drawing/2016/5/10/chartex" xmlns:cx5="http://schemas.microsoft.com/office/drawing/2016/5/11/chartex" xmlns:cx6="http://schemas.microsoft.com/office/drawing/2016/5/12/chartex" xmlns:cx7="http://schemas.microsoft.com/office/drawing/2016/5/13/chartex" xmlns:cx8="http://schemas.microsoft.com/office/drawing/2016/5/14/chartex" xmlns:mc="http://schemas.openxmlformats.org/markup-compatibility/2006" xmlns:aink="http://schemas.microsoft.com/office/drawing/2016/ink" xmlns:am3d="http://schemas.microsoft.com/office/drawing/2017/model3d" xmlns:o="urn:schemas-microsoft-com:office:office" xmlns:r="http://schemas.openxmlformats.org/officeDocument/2006/relationships" xmlns:m="http://schemas.openxmlformats.org/officeDocument/2006/math" xmlns:v="urn:schemas-microsoft-com:vml" xmlns:wp14="http://schemas.microsoft.com/office/word/2010/wordprocessingDrawing" xmlns:wp="http://schemas.openxmlformats.org/drawingml/2006/wordprocessingDrawing" xmlns:w10="urn:schemas-microsoft-com:office:word" xmlns:w="http://schemas.openxmlformats.org/wordprocessingml/2006/main" xmlns:w14="http://schemas.microsoft.com/office/word/2010/wordml" xmlns:w15="http://schemas.microsoft.com/office/word/2012/wordml" xmlns:w16cid="http://schemas.microsoft.com/office/word/2016/wordml/cid" xmlns:w16se="http://schemas.microsoft.com/office/word/2015/wordml/symex" xmlns:wpg="http://schemas.microsoft.com/office/word/2010/wordprocessingGroup" xmlns:wpi="http://schemas.microsoft.com/office/word/2010/wordprocessingInk" xmlns:wne="http://schemas.microsoft.com/office/word/2006/wordml" xmlns:wps="http://schemas.microsoft.com/office/word/2010/wordprocessingShape" mc:Ignorable="w14 w15 w16se w16cid wp14">
+<w:ftr xmlns:wpc="http://schemas.microsoft.com/office/word/2010/wordprocessingCanvas" xmlns:cx="http://schemas.microsoft.com/office/drawing/2014/chartex" xmlns:cx1="http://schemas.microsoft.com/office/drawing/2015/9/8/chartex" xmlns:mc="http://schemas.openxmlformats.org/markup-compatibility/2006" xmlns:o="urn:schemas-microsoft-com:office:office" xmlns:r="http://schemas.openxmlformats.org/officeDocument/2006/relationships" xmlns:m="http://schemas.openxmlformats.org/officeDocument/2006/math" xmlns:v="urn:schemas-microsoft-com:vml" xmlns:wp14="http://schemas.microsoft.com/office/word/2010/wordprocessingDrawing" xmlns:wp="http://schemas.openxmlformats.org/drawingml/2006/wordprocessingDrawing" xmlns:w10="urn:schemas-microsoft-com:office:word" xmlns:w="http://schemas.openxmlformats.org/wordprocessingml/2006/main" xmlns:w14="http://schemas.microsoft.com/office/word/2010/wordml" xmlns:w15="http://schemas.microsoft.com/office/word/2012/wordml" xmlns:w16se="http://schemas.microsoft.com/office/word/2015/wordml/symex" xmlns:wpg="http://schemas.microsoft.com/office/word/2010/wordprocessingGroup" xmlns:wpi="http://schemas.microsoft.com/office/word/2010/wordprocessingInk" xmlns:wne="http://schemas.microsoft.com/office/word/2006/wordml" xmlns:wps="http://schemas.microsoft.com/office/word/2010/wordprocessingShape" mc:Ignorable="w14 w15 w16se wp14">
   <w:p>
     <w:pPr>
       <w:pStyle w:val="Footer"/>
@@ -3220,7 +2712,7 @@
 </file>
 
 <file path=word/footnotes.xml><?xml version="1.0" encoding="utf-8"?>
-<w:footnotes xmlns:wpc="http://schemas.microsoft.com/office/word/2010/wordprocessingCanvas" xmlns:cx="http://schemas.microsoft.com/office/drawing/2014/chartex" xmlns:cx1="http://schemas.microsoft.com/office/drawing/2015/9/8/chartex" xmlns:cx2="http://schemas.microsoft.com/office/drawing/2015/10/21/chartex" xmlns:cx3="http://schemas.microsoft.com/office/drawing/2016/5/9/chartex" xmlns:cx4="http://schemas.microsoft.com/office/drawing/2016/5/10/chartex" xmlns:cx5="http://schemas.microsoft.com/office/drawing/2016/5/11/chartex" xmlns:cx6="http://schemas.microsoft.com/office/drawing/2016/5/12/chartex" xmlns:cx7="http://schemas.microsoft.com/office/drawing/2016/5/13/chartex" xmlns:cx8="http://schemas.microsoft.com/office/drawing/2016/5/14/chartex" xmlns:mc="http://schemas.openxmlformats.org/markup-compatibility/2006" xmlns:aink="http://schemas.microsoft.com/office/drawing/2016/ink" xmlns:am3d="http://schemas.microsoft.com/office/drawing/2017/model3d" xmlns:o="urn:schemas-microsoft-com:office:office" xmlns:r="http://schemas.openxmlformats.org/officeDocument/2006/relationships" xmlns:m="http://schemas.openxmlformats.org/officeDocument/2006/math" xmlns:v="urn:schemas-microsoft-com:vml" xmlns:wp14="http://schemas.microsoft.com/office/word/2010/wordprocessingDrawing" xmlns:wp="http://schemas.openxmlformats.org/drawingml/2006/wordprocessingDrawing" xmlns:w10="urn:schemas-microsoft-com:office:word" xmlns:w="http://schemas.openxmlformats.org/wordprocessingml/2006/main" xmlns:w14="http://schemas.microsoft.com/office/word/2010/wordml" xmlns:w15="http://schemas.microsoft.com/office/word/2012/wordml" xmlns:w16cid="http://schemas.microsoft.com/office/word/2016/wordml/cid" xmlns:w16se="http://schemas.microsoft.com/office/word/2015/wordml/symex" xmlns:wpg="http://schemas.microsoft.com/office/word/2010/wordprocessingGroup" xmlns:wpi="http://schemas.microsoft.com/office/word/2010/wordprocessingInk" xmlns:wne="http://schemas.microsoft.com/office/word/2006/wordml" xmlns:wps="http://schemas.microsoft.com/office/word/2010/wordprocessingShape" mc:Ignorable="w14 w15 w16se w16cid wp14">
+<w:footnotes xmlns:wpc="http://schemas.microsoft.com/office/word/2010/wordprocessingCanvas" xmlns:cx="http://schemas.microsoft.com/office/drawing/2014/chartex" xmlns:cx1="http://schemas.microsoft.com/office/drawing/2015/9/8/chartex" xmlns:mc="http://schemas.openxmlformats.org/markup-compatibility/2006" xmlns:o="urn:schemas-microsoft-com:office:office" xmlns:r="http://schemas.openxmlformats.org/officeDocument/2006/relationships" xmlns:m="http://schemas.openxmlformats.org/officeDocument/2006/math" xmlns:v="urn:schemas-microsoft-com:vml" xmlns:wp14="http://schemas.microsoft.com/office/word/2010/wordprocessingDrawing" xmlns:wp="http://schemas.openxmlformats.org/drawingml/2006/wordprocessingDrawing" xmlns:w10="urn:schemas-microsoft-com:office:word" xmlns:w="http://schemas.openxmlformats.org/wordprocessingml/2006/main" xmlns:w14="http://schemas.microsoft.com/office/word/2010/wordml" xmlns:w15="http://schemas.microsoft.com/office/word/2012/wordml" xmlns:w16se="http://schemas.microsoft.com/office/word/2015/wordml/symex" xmlns:wpg="http://schemas.microsoft.com/office/word/2010/wordprocessingGroup" xmlns:wpi="http://schemas.microsoft.com/office/word/2010/wordprocessingInk" xmlns:wne="http://schemas.microsoft.com/office/word/2006/wordml" xmlns:wps="http://schemas.microsoft.com/office/word/2010/wordprocessingShape" mc:Ignorable="w14 w15 w16se wp14">
   <w:footnote w:type="separator" w:id="-1">
     <w:p>
       <w:r>
@@ -3239,7 +2731,7 @@
 </file>
 
 <file path=word/numbering.xml><?xml version="1.0" encoding="utf-8"?>
-<w:numbering xmlns:wpc="http://schemas.microsoft.com/office/word/2010/wordprocessingCanvas" xmlns:cx="http://schemas.microsoft.com/office/drawing/2014/chartex" xmlns:cx1="http://schemas.microsoft.com/office/drawing/2015/9/8/chartex" xmlns:cx2="http://schemas.microsoft.com/office/drawing/2015/10/21/chartex" xmlns:cx3="http://schemas.microsoft.com/office/drawing/2016/5/9/chartex" xmlns:cx4="http://schemas.microsoft.com/office/drawing/2016/5/10/chartex" xmlns:cx5="http://schemas.microsoft.com/office/drawing/2016/5/11/chartex" xmlns:cx6="http://schemas.microsoft.com/office/drawing/2016/5/12/chartex" xmlns:cx7="http://schemas.microsoft.com/office/drawing/2016/5/13/chartex" xmlns:cx8="http://schemas.microsoft.com/office/drawing/2016/5/14/chartex" xmlns:mc="http://schemas.openxmlformats.org/markup-compatibility/2006" xmlns:aink="http://schemas.microsoft.com/office/drawing/2016/ink" xmlns:am3d="http://schemas.microsoft.com/office/drawing/2017/model3d" xmlns:o="urn:schemas-microsoft-com:office:office" xmlns:r="http://schemas.openxmlformats.org/officeDocument/2006/relationships" xmlns:m="http://schemas.openxmlformats.org/officeDocument/2006/math" xmlns:v="urn:schemas-microsoft-com:vml" xmlns:wp14="http://schemas.microsoft.com/office/word/2010/wordprocessingDrawing" xmlns:wp="http://schemas.openxmlformats.org/drawingml/2006/wordprocessingDrawing" xmlns:w10="urn:schemas-microsoft-com:office:word" xmlns:w="http://schemas.openxmlformats.org/wordprocessingml/2006/main" xmlns:w14="http://schemas.microsoft.com/office/word/2010/wordml" xmlns:w15="http://schemas.microsoft.com/office/word/2012/wordml" xmlns:w16cid="http://schemas.microsoft.com/office/word/2016/wordml/cid" xmlns:w16se="http://schemas.microsoft.com/office/word/2015/wordml/symex" xmlns:wpg="http://schemas.microsoft.com/office/word/2010/wordprocessingGroup" xmlns:wpi="http://schemas.microsoft.com/office/word/2010/wordprocessingInk" xmlns:wne="http://schemas.microsoft.com/office/word/2006/wordml" xmlns:wps="http://schemas.microsoft.com/office/word/2010/wordprocessingShape" mc:Ignorable="w14 w15 w16se w16cid wp14">
+<w:numbering xmlns:wpc="http://schemas.microsoft.com/office/word/2010/wordprocessingCanvas" xmlns:cx="http://schemas.microsoft.com/office/drawing/2014/chartex" xmlns:cx1="http://schemas.microsoft.com/office/drawing/2015/9/8/chartex" xmlns:mc="http://schemas.openxmlformats.org/markup-compatibility/2006" xmlns:o="urn:schemas-microsoft-com:office:office" xmlns:r="http://schemas.openxmlformats.org/officeDocument/2006/relationships" xmlns:m="http://schemas.openxmlformats.org/officeDocument/2006/math" xmlns:v="urn:schemas-microsoft-com:vml" xmlns:wp14="http://schemas.microsoft.com/office/word/2010/wordprocessingDrawing" xmlns:wp="http://schemas.openxmlformats.org/drawingml/2006/wordprocessingDrawing" xmlns:w10="urn:schemas-microsoft-com:office:word" xmlns:w="http://schemas.openxmlformats.org/wordprocessingml/2006/main" xmlns:w14="http://schemas.microsoft.com/office/word/2010/wordml" xmlns:w15="http://schemas.microsoft.com/office/word/2012/wordml" xmlns:w16se="http://schemas.microsoft.com/office/word/2015/wordml/symex" xmlns:wpg="http://schemas.microsoft.com/office/word/2010/wordprocessingGroup" xmlns:wpi="http://schemas.microsoft.com/office/word/2010/wordprocessingInk" xmlns:wne="http://schemas.microsoft.com/office/word/2006/wordml" xmlns:wps="http://schemas.microsoft.com/office/word/2010/wordprocessingShape" mc:Ignorable="w14 w15 w16se wp14">
   <w:abstractNum w:abstractNumId="0" w15:restartNumberingAfterBreak="0">
     <w:nsid w:val="FFFFFF1D"/>
     <w:multiLevelType w:val="multilevel"/>
@@ -3413,7 +2905,7 @@
 </file>
 
 <file path=word/styles.xml><?xml version="1.0" encoding="utf-8"?>
-<w:styles xmlns:mc="http://schemas.openxmlformats.org/markup-compatibility/2006" xmlns:r="http://schemas.openxmlformats.org/officeDocument/2006/relationships" xmlns:w="http://schemas.openxmlformats.org/wordprocessingml/2006/main" xmlns:w14="http://schemas.microsoft.com/office/word/2010/wordml" xmlns:w15="http://schemas.microsoft.com/office/word/2012/wordml" xmlns:w16cid="http://schemas.microsoft.com/office/word/2016/wordml/cid" xmlns:w16se="http://schemas.microsoft.com/office/word/2015/wordml/symex" mc:Ignorable="w14 w15 w16se w16cid">
+<w:styles xmlns:mc="http://schemas.openxmlformats.org/markup-compatibility/2006" xmlns:r="http://schemas.openxmlformats.org/officeDocument/2006/relationships" xmlns:w="http://schemas.openxmlformats.org/wordprocessingml/2006/main" xmlns:w14="http://schemas.microsoft.com/office/word/2010/wordml" xmlns:w15="http://schemas.microsoft.com/office/word/2012/wordml" xmlns:w16se="http://schemas.microsoft.com/office/word/2015/wordml/symex" mc:Ignorable="w14 w15 w16se">
   <w:docDefaults>
     <w:rPrDefault>
       <w:rPr>
@@ -3423,7 +2915,7 @@
     </w:rPrDefault>
     <w:pPrDefault/>
   </w:docDefaults>
-  <w:latentStyles w:defLockedState="0" w:defUIPriority="0" w:defSemiHidden="0" w:defUnhideWhenUsed="0" w:defQFormat="0" w:count="375">
+  <w:latentStyles w:defLockedState="0" w:defUIPriority="0" w:defSemiHidden="0" w:defUnhideWhenUsed="0" w:defQFormat="0" w:count="371">
     <w:lsdException w:name="Normal" w:qFormat="1"/>
     <w:lsdException w:name="heading 1" w:qFormat="1"/>
     <w:lsdException w:name="heading 2" w:qFormat="1"/>
@@ -3704,10 +3196,6 @@
     <w:lsdException w:name="List Table 5 Dark Accent 6" w:uiPriority="50"/>
     <w:lsdException w:name="List Table 6 Colorful Accent 6" w:uiPriority="51"/>
     <w:lsdException w:name="List Table 7 Colorful Accent 6" w:uiPriority="52"/>
-    <w:lsdException w:name="Mention" w:semiHidden="1" w:uiPriority="99" w:unhideWhenUsed="1"/>
-    <w:lsdException w:name="Smart Hyperlink" w:semiHidden="1" w:uiPriority="99" w:unhideWhenUsed="1"/>
-    <w:lsdException w:name="Hashtag" w:semiHidden="1" w:uiPriority="99" w:unhideWhenUsed="1"/>
-    <w:lsdException w:name="Unresolved Mention" w:semiHidden="1" w:uiPriority="99" w:unhideWhenUsed="1"/>
   </w:latentStyles>
   <w:style w:type="paragraph" w:default="1" w:styleId="Normal">
     <w:name w:val="Normal"/>
@@ -4171,12 +3659,6 @@
 </file>
 
 <file path=customXml/item1.xml><?xml version="1.0" encoding="utf-8"?>
-<p:properties xmlns:p="http://schemas.microsoft.com/office/2006/metadata/properties" xmlns:xsi="http://www.w3.org/2001/XMLSchema-instance" xmlns:pc="http://schemas.microsoft.com/office/infopath/2007/PartnerControls">
-  <documentManagement/>
-</p:properties>
-</file>
-
-<file path=customXml/item2.xml><?xml version="1.0" encoding="utf-8"?>
 <ct:contentTypeSchema xmlns:ct="http://schemas.microsoft.com/office/2006/metadata/contentType" xmlns:ma="http://schemas.microsoft.com/office/2006/metadata/properties/metaAttributes" ct:_="" ma:_="" ma:contentTypeName="Document" ma:contentTypeID="0x0101004FB960B3B5DBD644A94B60F4DCA143E5" ma:contentTypeVersion="0" ma:contentTypeDescription="Create a new document." ma:contentTypeScope="" ma:versionID="51262affb99069b8b6b28fc13a2de236">
   <xsd:schema xmlns:xsd="http://www.w3.org/2001/XMLSchema" xmlns:xs="http://www.w3.org/2001/XMLSchema" xmlns:p="http://schemas.microsoft.com/office/2006/metadata/properties" targetNamespace="http://schemas.microsoft.com/office/2006/metadata/properties" ma:root="true" ma:fieldsID="1b05d82d297216baf5b26c55225140df">
     <xsd:element name="properties">
@@ -4290,6 +3772,12 @@
 </ct:contentTypeSchema>
 </file>
 
+<file path=customXml/item2.xml><?xml version="1.0" encoding="utf-8"?>
+<p:properties xmlns:p="http://schemas.microsoft.com/office/2006/metadata/properties" xmlns:xsi="http://www.w3.org/2001/XMLSchema-instance" xmlns:pc="http://schemas.microsoft.com/office/infopath/2007/PartnerControls">
+  <documentManagement/>
+</p:properties>
+</file>
+
 <file path=customXml/item3.xml><?xml version="1.0" encoding="utf-8"?>
 <?mso-contentType ?>
 <FormTemplates xmlns="http://schemas.microsoft.com/sharepoint/v3/contenttype/forms">
@@ -4300,21 +3788,6 @@
 </file>
 
 <file path=customXml/itemProps1.xml><?xml version="1.0" encoding="utf-8"?>
-<ds:datastoreItem xmlns:ds="http://schemas.openxmlformats.org/officeDocument/2006/customXml" ds:itemID="{F356CC8B-C44C-45C2-A7FD-E087496268FB}">
-  <ds:schemaRefs>
-    <ds:schemaRef ds:uri="http://schemas.microsoft.com/office/2006/documentManagement/types"/>
-    <ds:schemaRef ds:uri="http://schemas.microsoft.com/office/infopath/2007/PartnerControls"/>
-    <ds:schemaRef ds:uri="http://purl.org/dc/elements/1.1/"/>
-    <ds:schemaRef ds:uri="http://schemas.microsoft.com/office/2006/metadata/properties"/>
-    <ds:schemaRef ds:uri="http://purl.org/dc/terms/"/>
-    <ds:schemaRef ds:uri="http://schemas.openxmlformats.org/package/2006/metadata/core-properties"/>
-    <ds:schemaRef ds:uri="http://www.w3.org/XML/1998/namespace"/>
-    <ds:schemaRef ds:uri="http://purl.org/dc/dcmitype/"/>
-  </ds:schemaRefs>
-</ds:datastoreItem>
-</file>
-
-<file path=customXml/itemProps2.xml><?xml version="1.0" encoding="utf-8"?>
 <ds:datastoreItem xmlns:ds="http://schemas.openxmlformats.org/officeDocument/2006/customXml" ds:itemID="{554A0396-A036-4F90-B1EC-B0F487DB835E}">
   <ds:schemaRefs>
     <ds:schemaRef ds:uri="http://schemas.microsoft.com/office/2006/metadata/contentType"/>
@@ -4330,6 +3803,15 @@
 </ds:datastoreItem>
 </file>
 
+<file path=customXml/itemProps2.xml><?xml version="1.0" encoding="utf-8"?>
+<ds:datastoreItem xmlns:ds="http://schemas.openxmlformats.org/officeDocument/2006/customXml" ds:itemID="{F356CC8B-C44C-45C2-A7FD-E087496268FB}">
+  <ds:schemaRefs>
+    <ds:schemaRef ds:uri="http://schemas.microsoft.com/office/2006/metadata/properties"/>
+    <ds:schemaRef ds:uri="http://schemas.microsoft.com/office/infopath/2007/PartnerControls"/>
+  </ds:schemaRefs>
+</ds:datastoreItem>
+</file>
+
 <file path=customXml/itemProps3.xml><?xml version="1.0" encoding="utf-8"?>
 <ds:datastoreItem xmlns:ds="http://schemas.openxmlformats.org/officeDocument/2006/customXml" ds:itemID="{5F80681D-F295-45CE-89A5-B9BCEC8D257B}">
   <ds:schemaRefs>
